--- a/Documentation/Maintenance Plan.docx
+++ b/Documentation/Maintenance Plan.docx
@@ -1,92 +1,112 @@
 
 <file path=word/document.xml><?xml version="1.0" encoding="utf-8"?>
-<w:document xmlns:mc="http://schemas.openxmlformats.org/markup-compatibility/2006" xmlns:o="urn:schemas-microsoft-com:office:office" xmlns:r="http://schemas.openxmlformats.org/officeDocument/2006/relationships" xmlns:m="http://schemas.openxmlformats.org/officeDocument/2006/math" xmlns:v="urn:schemas-microsoft-com:vml" xmlns:wp="http://schemas.openxmlformats.org/drawingml/2006/wordprocessingDrawing" xmlns:w10="urn:schemas-microsoft-com:office:word" xmlns:w="http://schemas.openxmlformats.org/wordprocessingml/2006/main" xmlns:wne="http://schemas.microsoft.com/office/word/2006/wordml" xmlns:sl="http://schemas.openxmlformats.org/schemaLibrary/2006/main" xmlns:a="http://schemas.openxmlformats.org/drawingml/2006/main" xmlns:pic="http://schemas.openxmlformats.org/drawingml/2006/picture" xmlns:c="http://schemas.openxmlformats.org/drawingml/2006/chart" xmlns:lc="http://schemas.openxmlformats.org/drawingml/2006/lockedCanvas" xmlns:dgm="http://schemas.openxmlformats.org/drawingml/2006/diagram" xmlns:wps="http://schemas.microsoft.com/office/word/2010/wordprocessingShape" xmlns:wpg="http://schemas.microsoft.com/office/word/2010/wordprocessingGroup" xmlns:w14="http://schemas.microsoft.com/office/word/2010/wordml" xmlns:w15="http://schemas.microsoft.com/office/word/2012/wordml">
+<w:document xmlns:wpc="http://schemas.microsoft.com/office/word/2010/wordprocessingCanvas" xmlns:cx="http://schemas.microsoft.com/office/drawing/2014/chartex" xmlns:cx1="http://schemas.microsoft.com/office/drawing/2015/9/8/chartex" xmlns:cx2="http://schemas.microsoft.com/office/drawing/2015/10/21/chartex" xmlns:cx3="http://schemas.microsoft.com/office/drawing/2016/5/9/chartex" xmlns:cx4="http://schemas.microsoft.com/office/drawing/2016/5/10/chartex" xmlns:cx5="http://schemas.microsoft.com/office/drawing/2016/5/11/chartex" xmlns:cx6="http://schemas.microsoft.com/office/drawing/2016/5/12/chartex" xmlns:cx7="http://schemas.microsoft.com/office/drawing/2016/5/13/chartex" xmlns:cx8="http://schemas.microsoft.com/office/drawing/2016/5/14/chartex" xmlns:mc="http://schemas.openxmlformats.org/markup-compatibility/2006" xmlns:aink="http://schemas.microsoft.com/office/drawing/2016/ink" xmlns:am3d="http://schemas.microsoft.com/office/drawing/2017/model3d" xmlns:o="urn:schemas-microsoft-com:office:office" xmlns:r="http://schemas.openxmlformats.org/officeDocument/2006/relationships" xmlns:m="http://schemas.openxmlformats.org/officeDocument/2006/math" xmlns:v="urn:schemas-microsoft-com:vml" xmlns:wp14="http://schemas.microsoft.com/office/word/2010/wordprocessingDrawing" xmlns:wp="http://schemas.openxmlformats.org/drawingml/2006/wordprocessingDrawing" xmlns:w10="urn:schemas-microsoft-com:office:word" xmlns:w="http://schemas.openxmlformats.org/wordprocessingml/2006/main" xmlns:w14="http://schemas.microsoft.com/office/word/2010/wordml" xmlns:w15="http://schemas.microsoft.com/office/word/2012/wordml" xmlns:w16cid="http://schemas.microsoft.com/office/word/2016/wordml/cid" xmlns:w16se="http://schemas.microsoft.com/office/word/2015/wordml/symex" xmlns:wpg="http://schemas.microsoft.com/office/word/2010/wordprocessingGroup" xmlns:wpi="http://schemas.microsoft.com/office/word/2010/wordprocessingInk" xmlns:wne="http://schemas.microsoft.com/office/word/2006/wordml" xmlns:wps="http://schemas.microsoft.com/office/word/2010/wordprocessingShape" mc:Ignorable="w14 w15 w16se w16cid wp14">
   <w:body>
     <w:p>
       <w:pPr>
         <w:spacing w:after="160" w:line="480" w:lineRule="auto"/>
         <w:rPr>
-          <w:rFonts w:ascii="Calibri" w:cs="Calibri" w:eastAsia="Calibri" w:hAnsi="Calibri"/>
-          <w:sz w:val="24"/>
-          <w:szCs w:val="24"/>
-        </w:rPr>
-      </w:pPr>
-      <w:r>
-        <w:rPr>
-          <w:rFonts w:ascii="Calibri" w:cs="Calibri" w:eastAsia="Calibri" w:hAnsi="Calibri"/>
-          <w:b w:val="1"/>
-          <w:sz w:val="24"/>
-          <w:szCs w:val="24"/>
-          <w:rtl w:val="0"/>
+          <w:rFonts w:ascii="Calibri" w:eastAsia="Calibri" w:hAnsi="Calibri" w:cs="Calibri"/>
+          <w:sz w:val="24"/>
+          <w:szCs w:val="24"/>
+        </w:rPr>
+      </w:pPr>
+      <w:r>
+        <w:rPr>
+          <w:rFonts w:ascii="Calibri" w:eastAsia="Calibri" w:hAnsi="Calibri" w:cs="Calibri"/>
+          <w:b/>
+          <w:sz w:val="24"/>
+          <w:szCs w:val="24"/>
         </w:rPr>
         <w:t xml:space="preserve">Product: </w:t>
       </w:r>
       <w:r>
         <w:rPr>
-          <w:rFonts w:ascii="Calibri" w:cs="Calibri" w:eastAsia="Calibri" w:hAnsi="Calibri"/>
-          <w:sz w:val="24"/>
-          <w:szCs w:val="24"/>
-          <w:rtl w:val="0"/>
-        </w:rPr>
-        <w:t xml:space="preserve">FroggerReloaded</w:t>
+          <w:rFonts w:ascii="Calibri" w:eastAsia="Calibri" w:hAnsi="Calibri" w:cs="Calibri"/>
+          <w:sz w:val="24"/>
+          <w:szCs w:val="24"/>
+        </w:rPr>
+        <w:t>FroggerReloaded</w:t>
       </w:r>
     </w:p>
     <w:p>
       <w:pPr>
         <w:spacing w:after="160" w:line="480" w:lineRule="auto"/>
         <w:rPr>
-          <w:rFonts w:ascii="Calibri" w:cs="Calibri" w:eastAsia="Calibri" w:hAnsi="Calibri"/>
-          <w:sz w:val="24"/>
-          <w:szCs w:val="24"/>
-        </w:rPr>
-      </w:pPr>
-      <w:r>
-        <w:rPr>
-          <w:rFonts w:ascii="Calibri" w:cs="Calibri" w:eastAsia="Calibri" w:hAnsi="Calibri"/>
-          <w:b w:val="1"/>
-          <w:sz w:val="24"/>
-          <w:szCs w:val="24"/>
-          <w:rtl w:val="0"/>
+          <w:rFonts w:ascii="Calibri" w:eastAsia="Calibri" w:hAnsi="Calibri" w:cs="Calibri"/>
+          <w:sz w:val="24"/>
+          <w:szCs w:val="24"/>
+        </w:rPr>
+      </w:pPr>
+      <w:r>
+        <w:rPr>
+          <w:rFonts w:ascii="Calibri" w:eastAsia="Calibri" w:hAnsi="Calibri" w:cs="Calibri"/>
+          <w:b/>
+          <w:sz w:val="24"/>
+          <w:szCs w:val="24"/>
         </w:rPr>
         <w:t xml:space="preserve">Dev. Team: </w:t>
       </w:r>
       <w:r>
         <w:rPr>
-          <w:rFonts w:ascii="Calibri" w:cs="Calibri" w:eastAsia="Calibri" w:hAnsi="Calibri"/>
-          <w:sz w:val="24"/>
-          <w:szCs w:val="24"/>
-          <w:rtl w:val="0"/>
-        </w:rPr>
-        <w:t xml:space="preserve">The Monday Lab Python Group</w:t>
+          <w:rFonts w:ascii="Calibri" w:eastAsia="Calibri" w:hAnsi="Calibri" w:cs="Calibri"/>
+          <w:sz w:val="24"/>
+          <w:szCs w:val="24"/>
+        </w:rPr>
+        <w:t>The Monday Lab Python Group</w:t>
       </w:r>
     </w:p>
     <w:p>
       <w:pPr>
         <w:spacing w:after="160" w:line="480" w:lineRule="auto"/>
         <w:rPr>
-          <w:rFonts w:ascii="Calibri" w:cs="Calibri" w:eastAsia="Calibri" w:hAnsi="Calibri"/>
-          <w:sz w:val="24"/>
-          <w:szCs w:val="24"/>
-        </w:rPr>
-      </w:pPr>
-      <w:r>
-        <w:rPr>
-          <w:rFonts w:ascii="Calibri" w:cs="Calibri" w:eastAsia="Calibri" w:hAnsi="Calibri"/>
-          <w:b w:val="1"/>
-          <w:sz w:val="24"/>
-          <w:szCs w:val="24"/>
-          <w:rtl w:val="0"/>
+          <w:rFonts w:ascii="Calibri" w:eastAsia="Calibri" w:hAnsi="Calibri" w:cs="Calibri"/>
+          <w:sz w:val="24"/>
+          <w:szCs w:val="24"/>
+        </w:rPr>
+      </w:pPr>
+      <w:r>
+        <w:rPr>
+          <w:rFonts w:ascii="Calibri" w:eastAsia="Calibri" w:hAnsi="Calibri" w:cs="Calibri"/>
+          <w:b/>
+          <w:sz w:val="24"/>
+          <w:szCs w:val="24"/>
         </w:rPr>
         <w:t xml:space="preserve">Team Members:  </w:t>
       </w:r>
       <w:r>
         <w:rPr>
-          <w:rFonts w:ascii="Calibri" w:cs="Calibri" w:eastAsia="Calibri" w:hAnsi="Calibri"/>
-          <w:sz w:val="24"/>
-          <w:szCs w:val="24"/>
-          <w:rtl w:val="0"/>
-        </w:rPr>
-        <w:t xml:space="preserve">Owen Mellema, Guanyu Liu, Gwen Li, Zach Freund, Zach Davis</w:t>
+          <w:rFonts w:ascii="Calibri" w:eastAsia="Calibri" w:hAnsi="Calibri" w:cs="Calibri"/>
+          <w:sz w:val="24"/>
+          <w:szCs w:val="24"/>
+        </w:rPr>
+        <w:t>Owen Mellema, Guanyu Li</w:t>
+      </w:r>
+      <w:r>
+        <w:rPr>
+          <w:rFonts w:ascii="Calibri" w:eastAsia="Calibri" w:hAnsi="Calibri" w:cs="Calibri"/>
+          <w:sz w:val="24"/>
+          <w:szCs w:val="24"/>
+        </w:rPr>
+        <w:t>, Gwen Li</w:t>
+      </w:r>
+      <w:r>
+        <w:rPr>
+          <w:rFonts w:ascii="Calibri" w:eastAsia="Calibri" w:hAnsi="Calibri" w:cs="Calibri"/>
+          <w:sz w:val="24"/>
+          <w:szCs w:val="24"/>
+        </w:rPr>
+        <w:t>u</w:t>
+      </w:r>
+      <w:bookmarkStart w:id="0" w:name="_GoBack"/>
+      <w:bookmarkEnd w:id="0"/>
+      <w:r>
+        <w:rPr>
+          <w:rFonts w:ascii="Calibri" w:eastAsia="Calibri" w:hAnsi="Calibri" w:cs="Calibri"/>
+          <w:sz w:val="24"/>
+          <w:szCs w:val="24"/>
+        </w:rPr>
+        <w:t>, Zach Freund, Zach Davis</w:t>
       </w:r>
     </w:p>
     <w:p>
@@ -104,235 +124,390 @@
           <w:sz w:val="24"/>
           <w:szCs w:val="24"/>
           <w:u w:val="single"/>
-          <w:rtl w:val="0"/>
-        </w:rPr>
-        <w:t xml:space="preserve">Maintenance Plan</w:t>
+        </w:rPr>
+        <w:t>Maintenance Plan</w:t>
       </w:r>
     </w:p>
     <w:p>
       <w:pPr>
         <w:spacing w:line="480" w:lineRule="auto"/>
         <w:rPr>
-          <w:rFonts w:ascii="Calibri" w:cs="Calibri" w:eastAsia="Calibri" w:hAnsi="Calibri"/>
-          <w:sz w:val="24"/>
-          <w:szCs w:val="24"/>
-        </w:rPr>
-      </w:pPr>
-      <w:r>
-        <w:rPr>
-          <w:rFonts w:ascii="Calibri" w:cs="Calibri" w:eastAsia="Calibri" w:hAnsi="Calibri"/>
-          <w:sz w:val="24"/>
-          <w:szCs w:val="24"/>
-          <w:rtl w:val="0"/>
+          <w:rFonts w:ascii="Calibri" w:eastAsia="Calibri" w:hAnsi="Calibri" w:cs="Calibri"/>
+          <w:sz w:val="24"/>
+          <w:szCs w:val="24"/>
+        </w:rPr>
+      </w:pPr>
+      <w:r>
+        <w:rPr>
+          <w:rFonts w:ascii="Calibri" w:eastAsia="Calibri" w:hAnsi="Calibri" w:cs="Calibri"/>
+          <w:sz w:val="24"/>
+          <w:szCs w:val="24"/>
         </w:rPr>
         <w:tab/>
-        <w:t xml:space="preserve">Maintenance for our product will vary greatly on what our future plans hold. Since we developed a game, we have a lot of options to consider like what platforms we want it to run, whether we will release additions that will cost extra, or if we want to make really large changes like a remodel in the future. </w:t>
+      </w:r>
+      <w:r>
+        <w:rPr>
+          <w:rFonts w:ascii="Calibri" w:eastAsia="Calibri" w:hAnsi="Calibri" w:cs="Calibri"/>
+          <w:sz w:val="24"/>
+          <w:szCs w:val="24"/>
+        </w:rPr>
+        <w:t>Maintenance for our product will vary greatly on what our future plans hold. Since we developed a game, we have a lot of options to consider like what platforms we want it to run, whether we will release additions that will cost extra, or if we want to mak</w:t>
+      </w:r>
+      <w:r>
+        <w:rPr>
+          <w:rFonts w:ascii="Calibri" w:eastAsia="Calibri" w:hAnsi="Calibri" w:cs="Calibri"/>
+          <w:sz w:val="24"/>
+          <w:szCs w:val="24"/>
+        </w:rPr>
+        <w:t xml:space="preserve">e really large changes like a remodel in the future. </w:t>
       </w:r>
     </w:p>
     <w:p>
       <w:pPr>
         <w:spacing w:line="480" w:lineRule="auto"/>
         <w:rPr>
-          <w:rFonts w:ascii="Calibri" w:cs="Calibri" w:eastAsia="Calibri" w:hAnsi="Calibri"/>
-          <w:sz w:val="24"/>
-          <w:szCs w:val="24"/>
-        </w:rPr>
-      </w:pPr>
-      <w:r>
-        <w:rPr>
-          <w:rFonts w:ascii="Calibri" w:cs="Calibri" w:eastAsia="Calibri" w:hAnsi="Calibri"/>
-          <w:sz w:val="24"/>
-          <w:szCs w:val="24"/>
-          <w:rtl w:val="0"/>
+          <w:rFonts w:ascii="Calibri" w:eastAsia="Calibri" w:hAnsi="Calibri" w:cs="Calibri"/>
+          <w:sz w:val="24"/>
+          <w:szCs w:val="24"/>
+        </w:rPr>
+      </w:pPr>
+      <w:r>
+        <w:rPr>
+          <w:rFonts w:ascii="Calibri" w:eastAsia="Calibri" w:hAnsi="Calibri" w:cs="Calibri"/>
+          <w:sz w:val="24"/>
+          <w:szCs w:val="24"/>
         </w:rPr>
         <w:tab/>
-        <w:t xml:space="preserve">We need to make sure that our website stays up. If we use BlueHost.com as our hosting service, and continue to purchase it’s 12-month deluxe plan, the cost per year will $90.00. Of course, there is no point in having purchased a website without it working. We should hire at least one web developer. According to payscale.com</w:t>
-      </w:r>
-      <w:r>
-        <w:rPr>
-          <w:rFonts w:ascii="Calibri" w:cs="Calibri" w:eastAsia="Calibri" w:hAnsi="Calibri"/>
+        <w:t xml:space="preserve">We need to make sure that our website stays up. If we use BlueHost.com as our hosting service, and continue to purchase it’s 12-month deluxe plan, the cost per year will $90.00. Of course, there is no </w:t>
+      </w:r>
+      <w:r>
+        <w:rPr>
+          <w:rFonts w:ascii="Calibri" w:eastAsia="Calibri" w:hAnsi="Calibri" w:cs="Calibri"/>
+          <w:sz w:val="24"/>
+          <w:szCs w:val="24"/>
+        </w:rPr>
+        <w:t>point in having purchased a website without it working. We should hire at least one web developer. According to payscale.com</w:t>
+      </w:r>
+      <w:r>
+        <w:rPr>
+          <w:rFonts w:ascii="Calibri" w:eastAsia="Calibri" w:hAnsi="Calibri" w:cs="Calibri"/>
           <w:sz w:val="24"/>
           <w:szCs w:val="24"/>
           <w:vertAlign w:val="superscript"/>
         </w:rPr>
-        <w:footnoteReference w:customMarkFollows="0" w:id="0"/>
-      </w:r>
-      <w:r>
-        <w:rPr>
-          <w:rFonts w:ascii="Calibri" w:cs="Calibri" w:eastAsia="Calibri" w:hAnsi="Calibri"/>
-          <w:sz w:val="24"/>
-          <w:szCs w:val="24"/>
-          <w:rtl w:val="0"/>
-        </w:rPr>
-        <w:t xml:space="preserve">, the median salary of a web developer in the United States is $59,000.000.</w:t>
+        <w:footnoteReference w:id="1"/>
+      </w:r>
+      <w:r>
+        <w:rPr>
+          <w:rFonts w:ascii="Calibri" w:eastAsia="Calibri" w:hAnsi="Calibri" w:cs="Calibri"/>
+          <w:sz w:val="24"/>
+          <w:szCs w:val="24"/>
+        </w:rPr>
+        <w:t>, the median salary of a web developer in the United States is $59,000.000.</w:t>
       </w:r>
     </w:p>
     <w:p>
       <w:pPr>
         <w:spacing w:line="480" w:lineRule="auto"/>
         <w:rPr>
-          <w:rFonts w:ascii="Calibri" w:cs="Calibri" w:eastAsia="Calibri" w:hAnsi="Calibri"/>
-          <w:sz w:val="24"/>
-          <w:szCs w:val="24"/>
-        </w:rPr>
-      </w:pPr>
-      <w:r>
-        <w:rPr>
-          <w:rFonts w:ascii="Calibri" w:cs="Calibri" w:eastAsia="Calibri" w:hAnsi="Calibri"/>
-          <w:sz w:val="24"/>
-          <w:szCs w:val="24"/>
-          <w:rtl w:val="0"/>
+          <w:rFonts w:ascii="Calibri" w:eastAsia="Calibri" w:hAnsi="Calibri" w:cs="Calibri"/>
+          <w:sz w:val="24"/>
+          <w:szCs w:val="24"/>
+        </w:rPr>
+      </w:pPr>
+      <w:r>
+        <w:rPr>
+          <w:rFonts w:ascii="Calibri" w:eastAsia="Calibri" w:hAnsi="Calibri" w:cs="Calibri"/>
+          <w:sz w:val="24"/>
+          <w:szCs w:val="24"/>
         </w:rPr>
         <w:tab/>
-        <w:t xml:space="preserve">The first thing we’d need in order to maintain the game is more developers. Adding developers would be very beneficial. This would allow us to be able to expand the game and make it more available across every platform we can. We would need developers to help with making the game mobile and console ready as well as adding more content to appeal to the players. We could even hire a developer who has a strong web-game background to release a free-to-play version that would accrue revenue off of ads and in-game purchases. According to payscale.com</w:t>
-      </w:r>
-      <w:r>
-        <w:rPr>
-          <w:rFonts w:ascii="Calibri" w:cs="Calibri" w:eastAsia="Calibri" w:hAnsi="Calibri"/>
+        <w:t>The first thing we’d need in order to maintain the gam</w:t>
+      </w:r>
+      <w:r>
+        <w:rPr>
+          <w:rFonts w:ascii="Calibri" w:eastAsia="Calibri" w:hAnsi="Calibri" w:cs="Calibri"/>
+          <w:sz w:val="24"/>
+          <w:szCs w:val="24"/>
+        </w:rPr>
+        <w:t>e is more developers. Adding developers would be very beneficial. This would allow us to be able to expand the game and make it more available across every platform we can. We would need developers to help with making the game mobile and console ready as w</w:t>
+      </w:r>
+      <w:r>
+        <w:rPr>
+          <w:rFonts w:ascii="Calibri" w:eastAsia="Calibri" w:hAnsi="Calibri" w:cs="Calibri"/>
+          <w:sz w:val="24"/>
+          <w:szCs w:val="24"/>
+        </w:rPr>
+        <w:t>ell as adding more content to appeal to the players. We could even hire a developer who has a strong web-game background to release a free-to-play version that would accrue revenue off of ads and in-game purchases. According to payscale.com</w:t>
+      </w:r>
+      <w:r>
+        <w:rPr>
+          <w:rFonts w:ascii="Calibri" w:eastAsia="Calibri" w:hAnsi="Calibri" w:cs="Calibri"/>
           <w:sz w:val="24"/>
           <w:szCs w:val="24"/>
           <w:vertAlign w:val="superscript"/>
         </w:rPr>
-        <w:footnoteReference w:customMarkFollows="0" w:id="1"/>
-      </w:r>
-      <w:r>
-        <w:rPr>
-          <w:rFonts w:ascii="Calibri" w:cs="Calibri" w:eastAsia="Calibri" w:hAnsi="Calibri"/>
-          <w:sz w:val="24"/>
-          <w:szCs w:val="24"/>
-          <w:rtl w:val="0"/>
-        </w:rPr>
-        <w:t xml:space="preserve"> the average salary for software engineers in the Kansas City area is just under $70,000 a year. Ideally we would hire at least 2 extra engineers with a strong background in an area our current teams lacks. Depending on how popular the game becomes would determine if we really needed any extra engineers. If the game takes off we’d need to hire people ASAP in order to further the game and create new content that the players enjoy.</w:t>
+        <w:footnoteReference w:id="2"/>
+      </w:r>
+      <w:r>
+        <w:rPr>
+          <w:rFonts w:ascii="Calibri" w:eastAsia="Calibri" w:hAnsi="Calibri" w:cs="Calibri"/>
+          <w:sz w:val="24"/>
+          <w:szCs w:val="24"/>
+        </w:rPr>
+        <w:t xml:space="preserve"> the average sa</w:t>
+      </w:r>
+      <w:r>
+        <w:rPr>
+          <w:rFonts w:ascii="Calibri" w:eastAsia="Calibri" w:hAnsi="Calibri" w:cs="Calibri"/>
+          <w:sz w:val="24"/>
+          <w:szCs w:val="24"/>
+        </w:rPr>
+        <w:t xml:space="preserve">lary for software engineers in the Kansas City area is just under </w:t>
+      </w:r>
+      <w:r>
+        <w:rPr>
+          <w:rFonts w:ascii="Calibri" w:eastAsia="Calibri" w:hAnsi="Calibri" w:cs="Calibri"/>
+          <w:sz w:val="24"/>
+          <w:szCs w:val="24"/>
+        </w:rPr>
+        <w:lastRenderedPageBreak/>
+        <w:t xml:space="preserve">$70,000 a year. Ideally we would hire at least 2 extra engineers with a strong background in an area our current teams lacks. Depending on how popular the game becomes would determine if we </w:t>
+      </w:r>
+      <w:r>
+        <w:rPr>
+          <w:rFonts w:ascii="Calibri" w:eastAsia="Calibri" w:hAnsi="Calibri" w:cs="Calibri"/>
+          <w:sz w:val="24"/>
+          <w:szCs w:val="24"/>
+        </w:rPr>
+        <w:t>really needed any extra engineers. If the game takes off we’d need to hire people ASAP in order to further the game and create new content that the players enjoy.</w:t>
       </w:r>
     </w:p>
     <w:p>
       <w:pPr>
         <w:spacing w:line="480" w:lineRule="auto"/>
         <w:rPr>
-          <w:rFonts w:ascii="Calibri" w:cs="Calibri" w:eastAsia="Calibri" w:hAnsi="Calibri"/>
-          <w:sz w:val="24"/>
-          <w:szCs w:val="24"/>
-        </w:rPr>
-      </w:pPr>
-      <w:r>
-        <w:rPr>
-          <w:rFonts w:ascii="Calibri" w:cs="Calibri" w:eastAsia="Calibri" w:hAnsi="Calibri"/>
-          <w:sz w:val="24"/>
-          <w:szCs w:val="24"/>
-          <w:rtl w:val="0"/>
+          <w:rFonts w:ascii="Calibri" w:eastAsia="Calibri" w:hAnsi="Calibri" w:cs="Calibri"/>
+          <w:sz w:val="24"/>
+          <w:szCs w:val="24"/>
+        </w:rPr>
+      </w:pPr>
+      <w:r>
+        <w:rPr>
+          <w:rFonts w:ascii="Calibri" w:eastAsia="Calibri" w:hAnsi="Calibri" w:cs="Calibri"/>
+          <w:sz w:val="24"/>
+          <w:szCs w:val="24"/>
         </w:rPr>
         <w:tab/>
-        <w:t xml:space="preserve">To launch our game on steam it would cost us an upfront fee of $100</w:t>
-      </w:r>
-      <w:r>
-        <w:rPr>
-          <w:rFonts w:ascii="Calibri" w:cs="Calibri" w:eastAsia="Calibri" w:hAnsi="Calibri"/>
+        <w:t>To launch our game on steam it would cost us an upfront fee of $100</w:t>
+      </w:r>
+      <w:r>
+        <w:rPr>
+          <w:rFonts w:ascii="Calibri" w:eastAsia="Calibri" w:hAnsi="Calibri" w:cs="Calibri"/>
           <w:sz w:val="24"/>
           <w:szCs w:val="24"/>
           <w:vertAlign w:val="superscript"/>
         </w:rPr>
-        <w:footnoteReference w:customMarkFollows="0" w:id="2"/>
-      </w:r>
-      <w:r>
-        <w:rPr>
-          <w:rFonts w:ascii="Calibri" w:cs="Calibri" w:eastAsia="Calibri" w:hAnsi="Calibri"/>
-          <w:sz w:val="24"/>
-          <w:szCs w:val="24"/>
-          <w:rtl w:val="0"/>
-        </w:rPr>
-        <w:t xml:space="preserve">. That’s using Steam Direct which is Steam’s game hosting platform. This would be a great platform for our game but steam would take up to 30% of the game’s earnings as a fee for allowing the game to be sold on their market.</w:t>
-      </w:r>
-      <w:r>
-        <w:rPr>
-          <w:rFonts w:ascii="Calibri" w:cs="Calibri" w:eastAsia="Calibri" w:hAnsi="Calibri"/>
+        <w:footnoteReference w:id="3"/>
+      </w:r>
+      <w:r>
+        <w:rPr>
+          <w:rFonts w:ascii="Calibri" w:eastAsia="Calibri" w:hAnsi="Calibri" w:cs="Calibri"/>
+          <w:sz w:val="24"/>
+          <w:szCs w:val="24"/>
+        </w:rPr>
+        <w:t>. That’s using Steam Dir</w:t>
+      </w:r>
+      <w:r>
+        <w:rPr>
+          <w:rFonts w:ascii="Calibri" w:eastAsia="Calibri" w:hAnsi="Calibri" w:cs="Calibri"/>
+          <w:sz w:val="24"/>
+          <w:szCs w:val="24"/>
+        </w:rPr>
+        <w:t>ect which is Steam’s game hosting platform. This would be a great platform for our game but steam would take up to 30% of the game’s earnings as a fee for allowing the game to be sold on their market.</w:t>
+      </w:r>
+      <w:r>
+        <w:rPr>
+          <w:rFonts w:ascii="Calibri" w:eastAsia="Calibri" w:hAnsi="Calibri" w:cs="Calibri"/>
           <w:sz w:val="24"/>
           <w:szCs w:val="24"/>
           <w:vertAlign w:val="superscript"/>
         </w:rPr>
-        <w:footnoteReference w:customMarkFollows="0" w:id="3"/>
-      </w:r>
-      <w:r>
-        <w:rPr>
-          <w:rFonts w:ascii="Calibri" w:cs="Calibri" w:eastAsia="Calibri" w:hAnsi="Calibri"/>
-          <w:sz w:val="24"/>
-          <w:szCs w:val="24"/>
-          <w:rtl w:val="0"/>
-        </w:rPr>
-        <w:t xml:space="preserve"> With the game on Steam any issues arising with in-game purchases as well as install issues can be addressed by Steam support, this gives us room to focus on tech support through our web-based game.</w:t>
+        <w:footnoteReference w:id="4"/>
+      </w:r>
+      <w:r>
+        <w:rPr>
+          <w:rFonts w:ascii="Calibri" w:eastAsia="Calibri" w:hAnsi="Calibri" w:cs="Calibri"/>
+          <w:sz w:val="24"/>
+          <w:szCs w:val="24"/>
+        </w:rPr>
+        <w:t xml:space="preserve"> With the game on Steam any issues arising with in-game</w:t>
+      </w:r>
+      <w:r>
+        <w:rPr>
+          <w:rFonts w:ascii="Calibri" w:eastAsia="Calibri" w:hAnsi="Calibri" w:cs="Calibri"/>
+          <w:sz w:val="24"/>
+          <w:szCs w:val="24"/>
+        </w:rPr>
+        <w:t xml:space="preserve"> purchases as well as install issues can be addressed by Steam support, this gives us room to focus on tech support through our web-based game.</w:t>
       </w:r>
     </w:p>
     <w:p>
       <w:pPr>
         <w:spacing w:line="480" w:lineRule="auto"/>
         <w:rPr>
-          <w:rFonts w:ascii="Calibri" w:cs="Calibri" w:eastAsia="Calibri" w:hAnsi="Calibri"/>
-          <w:sz w:val="24"/>
-          <w:szCs w:val="24"/>
-        </w:rPr>
-      </w:pPr>
-      <w:r>
-        <w:rPr>
-          <w:rFonts w:ascii="Calibri" w:cs="Calibri" w:eastAsia="Calibri" w:hAnsi="Calibri"/>
-          <w:sz w:val="24"/>
-          <w:szCs w:val="24"/>
-          <w:rtl w:val="0"/>
+          <w:rFonts w:ascii="Calibri" w:eastAsia="Calibri" w:hAnsi="Calibri" w:cs="Calibri"/>
+          <w:sz w:val="24"/>
+          <w:szCs w:val="24"/>
+        </w:rPr>
+      </w:pPr>
+      <w:r>
+        <w:rPr>
+          <w:rFonts w:ascii="Calibri" w:eastAsia="Calibri" w:hAnsi="Calibri" w:cs="Calibri"/>
+          <w:sz w:val="24"/>
+          <w:szCs w:val="24"/>
         </w:rPr>
         <w:tab/>
-        <w:t xml:space="preserve">For our web-based sales we’d have an email dedicated to customer service ranging from questions about the game to tech support. These emails would be handled by the current team of developers rather than hire outside help. Once the game begins growing in popularity and the emails start to become cumbersome we would consider hiring an outside source to manage the tech support side of things.</w:t>
+        <w:t xml:space="preserve">For our web-based sales we’d have an email dedicated to customer service ranging from questions about the game </w:t>
+      </w:r>
+      <w:r>
+        <w:rPr>
+          <w:rFonts w:ascii="Calibri" w:eastAsia="Calibri" w:hAnsi="Calibri" w:cs="Calibri"/>
+          <w:sz w:val="24"/>
+          <w:szCs w:val="24"/>
+        </w:rPr>
+        <w:t>to tech support. These emails would be handled by the current team of developers rather than hire outside help. Once the game begins growing in popularity and the emails start to become cumbersome we would consider hiring an outside source to manage the te</w:t>
+      </w:r>
+      <w:r>
+        <w:rPr>
+          <w:rFonts w:ascii="Calibri" w:eastAsia="Calibri" w:hAnsi="Calibri" w:cs="Calibri"/>
+          <w:sz w:val="24"/>
+          <w:szCs w:val="24"/>
+        </w:rPr>
+        <w:t>ch support side of things.</w:t>
       </w:r>
     </w:p>
     <w:p>
       <w:pPr>
         <w:spacing w:line="480" w:lineRule="auto"/>
         <w:rPr>
-          <w:rFonts w:ascii="Calibri" w:cs="Calibri" w:eastAsia="Calibri" w:hAnsi="Calibri"/>
-          <w:sz w:val="24"/>
-          <w:szCs w:val="24"/>
-        </w:rPr>
-      </w:pPr>
-      <w:r>
-        <w:rPr>
-          <w:rFonts w:ascii="Calibri" w:cs="Calibri" w:eastAsia="Calibri" w:hAnsi="Calibri"/>
-          <w:sz w:val="24"/>
-          <w:szCs w:val="24"/>
-          <w:rtl w:val="0"/>
+          <w:rFonts w:ascii="Calibri" w:eastAsia="Calibri" w:hAnsi="Calibri" w:cs="Calibri"/>
+          <w:sz w:val="24"/>
+          <w:szCs w:val="24"/>
+        </w:rPr>
+      </w:pPr>
+      <w:r>
+        <w:rPr>
+          <w:rFonts w:ascii="Calibri" w:eastAsia="Calibri" w:hAnsi="Calibri" w:cs="Calibri"/>
+          <w:sz w:val="24"/>
+          <w:szCs w:val="24"/>
         </w:rPr>
         <w:tab/>
-        <w:t xml:space="preserve">In summary, the cost for employees will be $140,000.00 for software developers, and $59,000.00 for website development, which is $169,000.00 in total. Various other costs, including hosting services, $190.00. Therefore the total cost for the game will be $169,190.00. If we sell each copy of the game for $5.00, we would need to sell 33,380 copies of the game to break even. (This does not factor in the share of revenue taken by the Steam Store)  To reach those numbers, we may want to collaborate with the Steam Store to participate in store-wide sales.</w:t>
+        <w:t>In summary, the cost for employees will be $140,000.00 for software developers, and $59,000.00 for website development, which is $169,000.00 in total. Various other costs, including hosting services, $190.00. Therefore the total</w:t>
+      </w:r>
+      <w:r>
+        <w:rPr>
+          <w:rFonts w:ascii="Calibri" w:eastAsia="Calibri" w:hAnsi="Calibri" w:cs="Calibri"/>
+          <w:sz w:val="24"/>
+          <w:szCs w:val="24"/>
+        </w:rPr>
+        <w:t xml:space="preserve"> cost for the game will be $169,190.00. If we sell each copy of the game for $5.00, we would need to sell 33,380 copies of the game to break even. (This does not factor in the share of revenue taken by the Steam Store)  To reach </w:t>
+      </w:r>
+      <w:r>
+        <w:rPr>
+          <w:rFonts w:ascii="Calibri" w:eastAsia="Calibri" w:hAnsi="Calibri" w:cs="Calibri"/>
+          <w:sz w:val="24"/>
+          <w:szCs w:val="24"/>
+        </w:rPr>
+        <w:lastRenderedPageBreak/>
+        <w:t xml:space="preserve">those numbers, we may want </w:t>
+      </w:r>
+      <w:r>
+        <w:rPr>
+          <w:rFonts w:ascii="Calibri" w:eastAsia="Calibri" w:hAnsi="Calibri" w:cs="Calibri"/>
+          <w:sz w:val="24"/>
+          <w:szCs w:val="24"/>
+        </w:rPr>
+        <w:t>to collaborate with the Steam Store to participate in store-wide sales.</w:t>
       </w:r>
     </w:p>
     <w:p>
       <w:pPr>
         <w:spacing w:line="480" w:lineRule="auto"/>
         <w:rPr>
-          <w:rFonts w:ascii="Calibri" w:cs="Calibri" w:eastAsia="Calibri" w:hAnsi="Calibri"/>
-          <w:sz w:val="24"/>
-          <w:szCs w:val="24"/>
-        </w:rPr>
-      </w:pPr>
-      <w:r>
-        <w:rPr>
-          <w:rFonts w:ascii="Calibri" w:cs="Calibri" w:eastAsia="Calibri" w:hAnsi="Calibri"/>
-          <w:sz w:val="24"/>
-          <w:szCs w:val="24"/>
-          <w:rtl w:val="0"/>
+          <w:rFonts w:ascii="Calibri" w:eastAsia="Calibri" w:hAnsi="Calibri" w:cs="Calibri"/>
+          <w:sz w:val="24"/>
+          <w:szCs w:val="24"/>
+        </w:rPr>
+      </w:pPr>
+      <w:r>
+        <w:rPr>
+          <w:rFonts w:ascii="Calibri" w:eastAsia="Calibri" w:hAnsi="Calibri" w:cs="Calibri"/>
+          <w:sz w:val="24"/>
+          <w:szCs w:val="24"/>
         </w:rPr>
         <w:tab/>
       </w:r>
     </w:p>
     <w:sectPr>
-      <w:headerReference r:id="rId7" w:type="default"/>
-      <w:pgSz w:h="15840" w:w="12240"/>
-      <w:pgMar w:bottom="1440" w:top="1440" w:left="1440" w:right="1440" w:header="720" w:footer="720"/>
+      <w:headerReference w:type="default" r:id="rId6"/>
+      <w:pgSz w:w="12240" w:h="15840"/>
+      <w:pgMar w:top="1440" w:right="1440" w:bottom="1440" w:left="1440" w:header="720" w:footer="720" w:gutter="0"/>
       <w:pgNumType w:start="1"/>
+      <w:cols w:space="720"/>
     </w:sectPr>
   </w:body>
 </w:document>
 </file>
 
+<file path=word/endnotes.xml><?xml version="1.0" encoding="utf-8"?>
+<w:endnotes xmlns:wpc="http://schemas.microsoft.com/office/word/2010/wordprocessingCanvas" xmlns:cx="http://schemas.microsoft.com/office/drawing/2014/chartex" xmlns:cx1="http://schemas.microsoft.com/office/drawing/2015/9/8/chartex" xmlns:cx2="http://schemas.microsoft.com/office/drawing/2015/10/21/chartex" xmlns:cx3="http://schemas.microsoft.com/office/drawing/2016/5/9/chartex" xmlns:cx4="http://schemas.microsoft.com/office/drawing/2016/5/10/chartex" xmlns:cx5="http://schemas.microsoft.com/office/drawing/2016/5/11/chartex" xmlns:cx6="http://schemas.microsoft.com/office/drawing/2016/5/12/chartex" xmlns:cx7="http://schemas.microsoft.com/office/drawing/2016/5/13/chartex" xmlns:cx8="http://schemas.microsoft.com/office/drawing/2016/5/14/chartex" xmlns:mc="http://schemas.openxmlformats.org/markup-compatibility/2006" xmlns:aink="http://schemas.microsoft.com/office/drawing/2016/ink" xmlns:am3d="http://schemas.microsoft.com/office/drawing/2017/model3d" xmlns:o="urn:schemas-microsoft-com:office:office" xmlns:r="http://schemas.openxmlformats.org/officeDocument/2006/relationships" xmlns:m="http://schemas.openxmlformats.org/officeDocument/2006/math" xmlns:v="urn:schemas-microsoft-com:vml" xmlns:wp14="http://schemas.microsoft.com/office/word/2010/wordprocessingDrawing" xmlns:wp="http://schemas.openxmlformats.org/drawingml/2006/wordprocessingDrawing" xmlns:w10="urn:schemas-microsoft-com:office:word" xmlns:w="http://schemas.openxmlformats.org/wordprocessingml/2006/main" xmlns:w14="http://schemas.microsoft.com/office/word/2010/wordml" xmlns:w15="http://schemas.microsoft.com/office/word/2012/wordml" xmlns:w16cid="http://schemas.microsoft.com/office/word/2016/wordml/cid" xmlns:w16se="http://schemas.microsoft.com/office/word/2015/wordml/symex" xmlns:wpg="http://schemas.microsoft.com/office/word/2010/wordprocessingGroup" xmlns:wpi="http://schemas.microsoft.com/office/word/2010/wordprocessingInk" xmlns:wne="http://schemas.microsoft.com/office/word/2006/wordml" xmlns:wps="http://schemas.microsoft.com/office/word/2010/wordprocessingShape" mc:Ignorable="w14 w15 w16se w16cid wp14">
+  <w:endnote w:type="separator" w:id="-1">
+    <w:p>
+      <w:pPr>
+        <w:spacing w:line="240" w:lineRule="auto"/>
+      </w:pPr>
+      <w:r>
+        <w:separator/>
+      </w:r>
+    </w:p>
+  </w:endnote>
+  <w:endnote w:type="continuationSeparator" w:id="0">
+    <w:p>
+      <w:pPr>
+        <w:spacing w:line="240" w:lineRule="auto"/>
+      </w:pPr>
+      <w:r>
+        <w:continuationSeparator/>
+      </w:r>
+    </w:p>
+  </w:endnote>
+</w:endnotes>
+</file>
+
 <file path=word/footnotes.xml><?xml version="1.0" encoding="utf-8"?>
-<w:footnotes xmlns:mc="http://schemas.openxmlformats.org/markup-compatibility/2006" xmlns:o="urn:schemas-microsoft-com:office:office" xmlns:r="http://schemas.openxmlformats.org/officeDocument/2006/relationships" xmlns:m="http://schemas.openxmlformats.org/officeDocument/2006/math" xmlns:v="urn:schemas-microsoft-com:vml" xmlns:wp="http://schemas.openxmlformats.org/drawingml/2006/wordprocessingDrawing" xmlns:w10="urn:schemas-microsoft-com:office:word" xmlns:w="http://schemas.openxmlformats.org/wordprocessingml/2006/main" xmlns:wne="http://schemas.microsoft.com/office/word/2006/wordml" xmlns:sl="http://schemas.openxmlformats.org/schemaLibrary/2006/main" xmlns:a="http://schemas.openxmlformats.org/drawingml/2006/main" xmlns:pic="http://schemas.openxmlformats.org/drawingml/2006/picture" xmlns:c="http://schemas.openxmlformats.org/drawingml/2006/chart" xmlns:lc="http://schemas.openxmlformats.org/drawingml/2006/lockedCanvas" xmlns:dgm="http://schemas.openxmlformats.org/drawingml/2006/diagram" xmlns:wps="http://schemas.microsoft.com/office/word/2010/wordprocessingShape" xmlns:wpg="http://schemas.microsoft.com/office/word/2010/wordprocessingGroup" xmlns:w14="http://schemas.microsoft.com/office/word/2010/wordml" xmlns:w15="http://schemas.microsoft.com/office/word/2012/wordml">
-  <w:footnote w:id="0">
+<w:footnotes xmlns:wpc="http://schemas.microsoft.com/office/word/2010/wordprocessingCanvas" xmlns:cx="http://schemas.microsoft.com/office/drawing/2014/chartex" xmlns:cx1="http://schemas.microsoft.com/office/drawing/2015/9/8/chartex" xmlns:cx2="http://schemas.microsoft.com/office/drawing/2015/10/21/chartex" xmlns:cx3="http://schemas.microsoft.com/office/drawing/2016/5/9/chartex" xmlns:cx4="http://schemas.microsoft.com/office/drawing/2016/5/10/chartex" xmlns:cx5="http://schemas.microsoft.com/office/drawing/2016/5/11/chartex" xmlns:cx6="http://schemas.microsoft.com/office/drawing/2016/5/12/chartex" xmlns:cx7="http://schemas.microsoft.com/office/drawing/2016/5/13/chartex" xmlns:cx8="http://schemas.microsoft.com/office/drawing/2016/5/14/chartex" xmlns:mc="http://schemas.openxmlformats.org/markup-compatibility/2006" xmlns:aink="http://schemas.microsoft.com/office/drawing/2016/ink" xmlns:am3d="http://schemas.microsoft.com/office/drawing/2017/model3d" xmlns:o="urn:schemas-microsoft-com:office:office" xmlns:r="http://schemas.openxmlformats.org/officeDocument/2006/relationships" xmlns:m="http://schemas.openxmlformats.org/officeDocument/2006/math" xmlns:v="urn:schemas-microsoft-com:vml" xmlns:wp14="http://schemas.microsoft.com/office/word/2010/wordprocessingDrawing" xmlns:wp="http://schemas.openxmlformats.org/drawingml/2006/wordprocessingDrawing" xmlns:w10="urn:schemas-microsoft-com:office:word" xmlns:w="http://schemas.openxmlformats.org/wordprocessingml/2006/main" xmlns:w14="http://schemas.microsoft.com/office/word/2010/wordml" xmlns:w15="http://schemas.microsoft.com/office/word/2012/wordml" xmlns:w16cid="http://schemas.microsoft.com/office/word/2016/wordml/cid" xmlns:w16se="http://schemas.microsoft.com/office/word/2015/wordml/symex" xmlns:wpg="http://schemas.microsoft.com/office/word/2010/wordprocessingGroup" xmlns:wpi="http://schemas.microsoft.com/office/word/2010/wordprocessingInk" xmlns:wne="http://schemas.microsoft.com/office/word/2006/wordml" xmlns:wps="http://schemas.microsoft.com/office/word/2010/wordprocessingShape" mc:Ignorable="w14 w15 w16se w16cid wp14">
+  <w:footnote w:type="separator" w:id="-1">
+    <w:p>
+      <w:pPr>
+        <w:spacing w:line="240" w:lineRule="auto"/>
+      </w:pPr>
+      <w:r>
+        <w:separator/>
+      </w:r>
+    </w:p>
+  </w:footnote>
+  <w:footnote w:type="continuationSeparator" w:id="0">
+    <w:p>
+      <w:pPr>
+        <w:spacing w:line="240" w:lineRule="auto"/>
+      </w:pPr>
+      <w:r>
+        <w:continuationSeparator/>
+      </w:r>
+    </w:p>
+  </w:footnote>
+  <w:footnote w:id="1">
     <w:p>
       <w:pPr>
         <w:spacing w:line="240" w:lineRule="auto"/>
@@ -343,7 +518,6 @@
       </w:pPr>
       <w:r>
         <w:rPr>
-          <w:rStyle w:val="FootnoteReference"/>
           <w:vertAlign w:val="superscript"/>
         </w:rPr>
         <w:footnoteRef/>
@@ -352,30 +526,23 @@
         <w:rPr>
           <w:sz w:val="20"/>
           <w:szCs w:val="20"/>
-          <w:rtl w:val="0"/>
         </w:rPr>
         <w:t xml:space="preserve"> </w:t>
       </w:r>
       <w:hyperlink r:id="rId1">
         <w:r>
           <w:rPr>
-            <w:color w:val="1155cc"/>
+            <w:color w:val="1155CC"/>
             <w:sz w:val="20"/>
             <w:szCs w:val="20"/>
             <w:u w:val="single"/>
-            <w:rtl w:val="0"/>
           </w:rPr>
-          <w:t xml:space="preserve">https://www.payscale.com/research/US/Job=Web_Developer/Salary</w:t>
+          <w:t>https://www.payscale.com/research/US/Job=Web_Developer/Salary</w:t>
         </w:r>
       </w:hyperlink>
-      <w:r>
-        <w:rPr>
-          <w:rtl w:val="0"/>
-        </w:rPr>
-      </w:r>
     </w:p>
   </w:footnote>
-  <w:footnote w:id="1">
+  <w:footnote w:id="2">
     <w:p>
       <w:pPr>
         <w:spacing w:line="240" w:lineRule="auto"/>
@@ -386,7 +553,6 @@
       </w:pPr>
       <w:r>
         <w:rPr>
-          <w:rStyle w:val="FootnoteReference"/>
           <w:vertAlign w:val="superscript"/>
         </w:rPr>
         <w:footnoteRef/>
@@ -395,27 +561,20 @@
         <w:rPr>
           <w:sz w:val="20"/>
           <w:szCs w:val="20"/>
-          <w:rtl w:val="0"/>
         </w:rPr>
         <w:t xml:space="preserve"> </w:t>
       </w:r>
       <w:hyperlink r:id="rId2">
         <w:r>
           <w:rPr>
-            <w:color w:val="1155cc"/>
+            <w:color w:val="1155CC"/>
             <w:sz w:val="20"/>
             <w:szCs w:val="20"/>
             <w:u w:val="single"/>
-            <w:rtl w:val="0"/>
           </w:rPr>
-          <w:t xml:space="preserve">https://www.payscale.com/research/US/Job=Software_Developer/Salary</w:t>
+          <w:t>https://www.payscale.com/research/US/Job=Software_Developer/Salary</w:t>
         </w:r>
       </w:hyperlink>
-      <w:r>
-        <w:rPr>
-          <w:rtl w:val="0"/>
-        </w:rPr>
-      </w:r>
     </w:p>
     <w:p>
       <w:pPr>
@@ -425,11 +584,6 @@
           <w:szCs w:val="20"/>
         </w:rPr>
       </w:pPr>
-      <w:r>
-        <w:rPr>
-          <w:rtl w:val="0"/>
-        </w:rPr>
-      </w:r>
     </w:p>
   </w:footnote>
   <w:footnote w:id="3">
@@ -443,7 +597,6 @@
       </w:pPr>
       <w:r>
         <w:rPr>
-          <w:rStyle w:val="FootnoteReference"/>
           <w:vertAlign w:val="superscript"/>
         </w:rPr>
         <w:footnoteRef/>
@@ -452,30 +605,32 @@
         <w:rPr>
           <w:sz w:val="20"/>
           <w:szCs w:val="20"/>
-          <w:rtl w:val="0"/>
         </w:rPr>
         <w:t xml:space="preserve"> </w:t>
       </w:r>
       <w:hyperlink r:id="rId3">
         <w:r>
           <w:rPr>
-            <w:color w:val="1155cc"/>
+            <w:color w:val="1155CC"/>
             <w:sz w:val="20"/>
             <w:szCs w:val="20"/>
             <w:u w:val="single"/>
-            <w:rtl w:val="0"/>
           </w:rPr>
-          <w:t xml:space="preserve">Steam Percentage of Sales</w:t>
+          <w:t>https://partner.steamgames.com/steamdir</w:t>
+        </w:r>
+        <w:r>
+          <w:rPr>
+            <w:color w:val="1155CC"/>
+            <w:sz w:val="20"/>
+            <w:szCs w:val="20"/>
+            <w:u w:val="single"/>
+          </w:rPr>
+          <w:t>ect</w:t>
         </w:r>
       </w:hyperlink>
-      <w:r>
-        <w:rPr>
-          <w:rtl w:val="0"/>
-        </w:rPr>
-      </w:r>
     </w:p>
   </w:footnote>
-  <w:footnote w:id="2">
+  <w:footnote w:id="4">
     <w:p>
       <w:pPr>
         <w:spacing w:line="240" w:lineRule="auto"/>
@@ -486,7 +641,6 @@
       </w:pPr>
       <w:r>
         <w:rPr>
-          <w:rStyle w:val="FootnoteReference"/>
           <w:vertAlign w:val="superscript"/>
         </w:rPr>
         <w:footnoteRef/>
@@ -495,60 +649,40 @@
         <w:rPr>
           <w:sz w:val="20"/>
           <w:szCs w:val="20"/>
-          <w:rtl w:val="0"/>
         </w:rPr>
         <w:t xml:space="preserve"> </w:t>
       </w:r>
       <w:hyperlink r:id="rId4">
         <w:r>
           <w:rPr>
-            <w:color w:val="1155cc"/>
+            <w:color w:val="1155CC"/>
             <w:sz w:val="20"/>
             <w:szCs w:val="20"/>
             <w:u w:val="single"/>
-            <w:rtl w:val="0"/>
           </w:rPr>
-          <w:t xml:space="preserve">https://partner.steamgames.com/steamdirect</w:t>
+          <w:t>Steam Percentage of Sales</w:t>
         </w:r>
       </w:hyperlink>
-      <w:r>
-        <w:rPr>
-          <w:rtl w:val="0"/>
-        </w:rPr>
-      </w:r>
     </w:p>
   </w:footnote>
 </w:footnotes>
 </file>
 
 <file path=word/header1.xml><?xml version="1.0" encoding="utf-8"?>
-<w:hdr xmlns:mc="http://schemas.openxmlformats.org/markup-compatibility/2006" xmlns:o="urn:schemas-microsoft-com:office:office" xmlns:r="http://schemas.openxmlformats.org/officeDocument/2006/relationships" xmlns:m="http://schemas.openxmlformats.org/officeDocument/2006/math" xmlns:v="urn:schemas-microsoft-com:vml" xmlns:wp="http://schemas.openxmlformats.org/drawingml/2006/wordprocessingDrawing" xmlns:w10="urn:schemas-microsoft-com:office:word" xmlns:w="http://schemas.openxmlformats.org/wordprocessingml/2006/main" xmlns:wne="http://schemas.microsoft.com/office/word/2006/wordml" xmlns:sl="http://schemas.openxmlformats.org/schemaLibrary/2006/main" xmlns:a="http://schemas.openxmlformats.org/drawingml/2006/main" xmlns:pic="http://schemas.openxmlformats.org/drawingml/2006/picture" xmlns:c="http://schemas.openxmlformats.org/drawingml/2006/chart" xmlns:lc="http://schemas.openxmlformats.org/drawingml/2006/lockedCanvas" xmlns:dgm="http://schemas.openxmlformats.org/drawingml/2006/diagram" xmlns:wps="http://schemas.microsoft.com/office/word/2010/wordprocessingShape" xmlns:wpg="http://schemas.microsoft.com/office/word/2010/wordprocessingGroup" xmlns:w14="http://schemas.microsoft.com/office/word/2010/wordml" xmlns:w15="http://schemas.microsoft.com/office/word/2012/wordml">
-  <w:p>
-    <w:pPr>
-      <w:rPr/>
-    </w:pPr>
-    <w:r>
-      <w:rPr>
-        <w:rtl w:val="0"/>
-      </w:rPr>
-    </w:r>
-  </w:p>
+<w:hdr xmlns:wpc="http://schemas.microsoft.com/office/word/2010/wordprocessingCanvas" xmlns:cx="http://schemas.microsoft.com/office/drawing/2014/chartex" xmlns:cx1="http://schemas.microsoft.com/office/drawing/2015/9/8/chartex" xmlns:cx2="http://schemas.microsoft.com/office/drawing/2015/10/21/chartex" xmlns:cx3="http://schemas.microsoft.com/office/drawing/2016/5/9/chartex" xmlns:cx4="http://schemas.microsoft.com/office/drawing/2016/5/10/chartex" xmlns:cx5="http://schemas.microsoft.com/office/drawing/2016/5/11/chartex" xmlns:cx6="http://schemas.microsoft.com/office/drawing/2016/5/12/chartex" xmlns:cx7="http://schemas.microsoft.com/office/drawing/2016/5/13/chartex" xmlns:cx8="http://schemas.microsoft.com/office/drawing/2016/5/14/chartex" xmlns:mc="http://schemas.openxmlformats.org/markup-compatibility/2006" xmlns:aink="http://schemas.microsoft.com/office/drawing/2016/ink" xmlns:am3d="http://schemas.microsoft.com/office/drawing/2017/model3d" xmlns:o="urn:schemas-microsoft-com:office:office" xmlns:r="http://schemas.openxmlformats.org/officeDocument/2006/relationships" xmlns:m="http://schemas.openxmlformats.org/officeDocument/2006/math" xmlns:v="urn:schemas-microsoft-com:vml" xmlns:wp14="http://schemas.microsoft.com/office/word/2010/wordprocessingDrawing" xmlns:wp="http://schemas.openxmlformats.org/drawingml/2006/wordprocessingDrawing" xmlns:w10="urn:schemas-microsoft-com:office:word" xmlns:w="http://schemas.openxmlformats.org/wordprocessingml/2006/main" xmlns:w14="http://schemas.microsoft.com/office/word/2010/wordml" xmlns:w15="http://schemas.microsoft.com/office/word/2012/wordml" xmlns:w16cid="http://schemas.microsoft.com/office/word/2016/wordml/cid" xmlns:w16se="http://schemas.microsoft.com/office/word/2015/wordml/symex" xmlns:wpg="http://schemas.microsoft.com/office/word/2010/wordprocessingGroup" xmlns:wpi="http://schemas.microsoft.com/office/word/2010/wordprocessingInk" xmlns:wne="http://schemas.microsoft.com/office/word/2006/wordml" xmlns:wps="http://schemas.microsoft.com/office/word/2010/wordprocessingShape" mc:Ignorable="w14 w15 w16se w16cid wp14">
+  <w:p/>
 </w:hdr>
 </file>
 
-<file path=word/numbering.xml><?xml version="1.0" encoding="utf-8"?>
-<w:numbering xmlns:mc="http://schemas.openxmlformats.org/markup-compatibility/2006" xmlns:o="urn:schemas-microsoft-com:office:office" xmlns:r="http://schemas.openxmlformats.org/officeDocument/2006/relationships" xmlns:m="http://schemas.openxmlformats.org/officeDocument/2006/math" xmlns:v="urn:schemas-microsoft-com:vml" xmlns:wp="http://schemas.openxmlformats.org/drawingml/2006/wordprocessingDrawing" xmlns:w10="urn:schemas-microsoft-com:office:word" xmlns:w="http://schemas.openxmlformats.org/wordprocessingml/2006/main" xmlns:wne="http://schemas.microsoft.com/office/word/2006/wordml" xmlns:sl="http://schemas.openxmlformats.org/schemaLibrary/2006/main" xmlns:a="http://schemas.openxmlformats.org/drawingml/2006/main" xmlns:pic="http://schemas.openxmlformats.org/drawingml/2006/picture" xmlns:c="http://schemas.openxmlformats.org/drawingml/2006/chart" xmlns:lc="http://schemas.openxmlformats.org/drawingml/2006/lockedCanvas" xmlns:dgm="http://schemas.openxmlformats.org/drawingml/2006/diagram" xmlns:wps="http://schemas.microsoft.com/office/word/2010/wordprocessingShape" xmlns:wpg="http://schemas.microsoft.com/office/word/2010/wordprocessingGroup" xmlns:w14="http://schemas.microsoft.com/office/word/2010/wordml" xmlns:w15="http://schemas.microsoft.com/office/word/2012/wordml"/>
-</file>
-
 <file path=word/styles.xml><?xml version="1.0" encoding="utf-8"?>
-<w:styles xmlns:mc="http://schemas.openxmlformats.org/markup-compatibility/2006" xmlns:o="urn:schemas-microsoft-com:office:office" xmlns:r="http://schemas.openxmlformats.org/officeDocument/2006/relationships" xmlns:m="http://schemas.openxmlformats.org/officeDocument/2006/math" xmlns:v="urn:schemas-microsoft-com:vml" xmlns:wp="http://schemas.openxmlformats.org/drawingml/2006/wordprocessingDrawing" xmlns:w10="urn:schemas-microsoft-com:office:word" xmlns:w="http://schemas.openxmlformats.org/wordprocessingml/2006/main" xmlns:wne="http://schemas.microsoft.com/office/word/2006/wordml" xmlns:sl="http://schemas.openxmlformats.org/schemaLibrary/2006/main" xmlns:a="http://schemas.openxmlformats.org/drawingml/2006/main" xmlns:pic="http://schemas.openxmlformats.org/drawingml/2006/picture" xmlns:c="http://schemas.openxmlformats.org/drawingml/2006/chart" xmlns:lc="http://schemas.openxmlformats.org/drawingml/2006/lockedCanvas" xmlns:dgm="http://schemas.openxmlformats.org/drawingml/2006/diagram" xmlns:wps="http://schemas.microsoft.com/office/word/2010/wordprocessingShape" xmlns:wpg="http://schemas.microsoft.com/office/word/2010/wordprocessingGroup" xmlns:w14="http://schemas.microsoft.com/office/word/2010/wordml" xmlns:w15="http://schemas.microsoft.com/office/word/2012/wordml">
+<w:styles xmlns:mc="http://schemas.openxmlformats.org/markup-compatibility/2006" xmlns:r="http://schemas.openxmlformats.org/officeDocument/2006/relationships" xmlns:w="http://schemas.openxmlformats.org/wordprocessingml/2006/main" xmlns:w14="http://schemas.microsoft.com/office/word/2010/wordml" xmlns:w15="http://schemas.microsoft.com/office/word/2012/wordml" xmlns:w16cid="http://schemas.microsoft.com/office/word/2016/wordml/cid" xmlns:w16se="http://schemas.microsoft.com/office/word/2015/wordml/symex" mc:Ignorable="w14 w15 w16se w16cid">
   <w:docDefaults>
     <w:rPrDefault>
       <w:rPr>
-        <w:rFonts w:ascii="Arial" w:cs="Arial" w:eastAsia="Arial" w:hAnsi="Arial"/>
+        <w:rFonts w:ascii="Arial" w:eastAsia="Arial" w:hAnsi="Arial" w:cs="Arial"/>
         <w:sz w:val="22"/>
         <w:szCs w:val="22"/>
-        <w:lang w:val="en"/>
+        <w:lang w:val="en" w:eastAsia="zh-TW" w:bidi="ar-SA"/>
       </w:rPr>
     </w:rPrDefault>
     <w:pPrDefault>
@@ -557,20 +691,399 @@
       </w:pPr>
     </w:pPrDefault>
   </w:docDefaults>
-  <w:style w:type="paragraph" w:styleId="Normal" w:default="1">
-    <w:name w:val="normal"/>
-  </w:style>
-  <w:style w:type="table" w:styleId="TableNormal" w:default="1">
-    <w:name w:val="Table Normal"/>
+  <w:latentStyles w:defLockedState="0" w:defUIPriority="99" w:defSemiHidden="0" w:defUnhideWhenUsed="0" w:defQFormat="0" w:count="376">
+    <w:lsdException w:name="Normal" w:uiPriority="0" w:qFormat="1"/>
+    <w:lsdException w:name="heading 1" w:uiPriority="9" w:qFormat="1"/>
+    <w:lsdException w:name="heading 2" w:semiHidden="1" w:uiPriority="9" w:unhideWhenUsed="1" w:qFormat="1"/>
+    <w:lsdException w:name="heading 3" w:semiHidden="1" w:uiPriority="9" w:unhideWhenUsed="1" w:qFormat="1"/>
+    <w:lsdException w:name="heading 4" w:semiHidden="1" w:uiPriority="9" w:unhideWhenUsed="1" w:qFormat="1"/>
+    <w:lsdException w:name="heading 5" w:semiHidden="1" w:uiPriority="9" w:unhideWhenUsed="1" w:qFormat="1"/>
+    <w:lsdException w:name="heading 6" w:semiHidden="1" w:uiPriority="9" w:unhideWhenUsed="1" w:qFormat="1"/>
+    <w:lsdException w:name="heading 7" w:semiHidden="1" w:uiPriority="9" w:unhideWhenUsed="1" w:qFormat="1"/>
+    <w:lsdException w:name="heading 8" w:semiHidden="1" w:uiPriority="9" w:unhideWhenUsed="1" w:qFormat="1"/>
+    <w:lsdException w:name="heading 9" w:semiHidden="1" w:uiPriority="9" w:unhideWhenUsed="1" w:qFormat="1"/>
+    <w:lsdException w:name="index 1" w:semiHidden="1" w:unhideWhenUsed="1"/>
+    <w:lsdException w:name="index 2" w:semiHidden="1" w:unhideWhenUsed="1"/>
+    <w:lsdException w:name="index 3" w:semiHidden="1" w:unhideWhenUsed="1"/>
+    <w:lsdException w:name="index 4" w:semiHidden="1" w:unhideWhenUsed="1"/>
+    <w:lsdException w:name="index 5" w:semiHidden="1" w:unhideWhenUsed="1"/>
+    <w:lsdException w:name="index 6" w:semiHidden="1" w:unhideWhenUsed="1"/>
+    <w:lsdException w:name="index 7" w:semiHidden="1" w:unhideWhenUsed="1"/>
+    <w:lsdException w:name="index 8" w:semiHidden="1" w:unhideWhenUsed="1"/>
+    <w:lsdException w:name="index 9" w:semiHidden="1" w:unhideWhenUsed="1"/>
+    <w:lsdException w:name="toc 1" w:semiHidden="1" w:uiPriority="39" w:unhideWhenUsed="1"/>
+    <w:lsdException w:name="toc 2" w:semiHidden="1" w:uiPriority="39" w:unhideWhenUsed="1"/>
+    <w:lsdException w:name="toc 3" w:semiHidden="1" w:uiPriority="39" w:unhideWhenUsed="1"/>
+    <w:lsdException w:name="toc 4" w:semiHidden="1" w:uiPriority="39" w:unhideWhenUsed="1"/>
+    <w:lsdException w:name="toc 5" w:semiHidden="1" w:uiPriority="39" w:unhideWhenUsed="1"/>
+    <w:lsdException w:name="toc 6" w:semiHidden="1" w:uiPriority="39" w:unhideWhenUsed="1"/>
+    <w:lsdException w:name="toc 7" w:semiHidden="1" w:uiPriority="39" w:unhideWhenUsed="1"/>
+    <w:lsdException w:name="toc 8" w:semiHidden="1" w:uiPriority="39" w:unhideWhenUsed="1"/>
+    <w:lsdException w:name="toc 9" w:semiHidden="1" w:uiPriority="39" w:unhideWhenUsed="1"/>
+    <w:lsdException w:name="Normal Indent" w:semiHidden="1" w:unhideWhenUsed="1"/>
+    <w:lsdException w:name="footnote text" w:semiHidden="1" w:unhideWhenUsed="1"/>
+    <w:lsdException w:name="annotation text" w:semiHidden="1" w:unhideWhenUsed="1"/>
+    <w:lsdException w:name="header" w:semiHidden="1" w:unhideWhenUsed="1"/>
+    <w:lsdException w:name="footer" w:semiHidden="1" w:unhideWhenUsed="1"/>
+    <w:lsdException w:name="index heading" w:semiHidden="1" w:unhideWhenUsed="1"/>
+    <w:lsdException w:name="caption" w:semiHidden="1" w:uiPriority="35" w:unhideWhenUsed="1" w:qFormat="1"/>
+    <w:lsdException w:name="table of figures" w:semiHidden="1" w:unhideWhenUsed="1"/>
+    <w:lsdException w:name="envelope address" w:semiHidden="1" w:unhideWhenUsed="1"/>
+    <w:lsdException w:name="envelope return" w:semiHidden="1" w:unhideWhenUsed="1"/>
+    <w:lsdException w:name="footnote reference" w:semiHidden="1" w:unhideWhenUsed="1"/>
+    <w:lsdException w:name="annotation reference" w:semiHidden="1" w:unhideWhenUsed="1"/>
+    <w:lsdException w:name="line number" w:semiHidden="1" w:unhideWhenUsed="1"/>
+    <w:lsdException w:name="page number" w:semiHidden="1" w:unhideWhenUsed="1"/>
+    <w:lsdException w:name="endnote reference" w:semiHidden="1" w:unhideWhenUsed="1"/>
+    <w:lsdException w:name="endnote text" w:semiHidden="1" w:unhideWhenUsed="1"/>
+    <w:lsdException w:name="table of authorities" w:semiHidden="1" w:unhideWhenUsed="1"/>
+    <w:lsdException w:name="macro" w:semiHidden="1" w:unhideWhenUsed="1"/>
+    <w:lsdException w:name="toa heading" w:semiHidden="1" w:unhideWhenUsed="1"/>
+    <w:lsdException w:name="List" w:semiHidden="1" w:unhideWhenUsed="1"/>
+    <w:lsdException w:name="List Bullet" w:semiHidden="1" w:unhideWhenUsed="1"/>
+    <w:lsdException w:name="List Number" w:semiHidden="1" w:unhideWhenUsed="1"/>
+    <w:lsdException w:name="List 2" w:semiHidden="1" w:unhideWhenUsed="1"/>
+    <w:lsdException w:name="List 3" w:semiHidden="1" w:unhideWhenUsed="1"/>
+    <w:lsdException w:name="List 4" w:semiHidden="1" w:unhideWhenUsed="1"/>
+    <w:lsdException w:name="List 5" w:semiHidden="1" w:unhideWhenUsed="1"/>
+    <w:lsdException w:name="List Bullet 2" w:semiHidden="1" w:unhideWhenUsed="1"/>
+    <w:lsdException w:name="List Bullet 3" w:semiHidden="1" w:unhideWhenUsed="1"/>
+    <w:lsdException w:name="List Bullet 4" w:semiHidden="1" w:unhideWhenUsed="1"/>
+    <w:lsdException w:name="List Bullet 5" w:semiHidden="1" w:unhideWhenUsed="1"/>
+    <w:lsdException w:name="List Number 2" w:semiHidden="1" w:unhideWhenUsed="1"/>
+    <w:lsdException w:name="List Number 3" w:semiHidden="1" w:unhideWhenUsed="1"/>
+    <w:lsdException w:name="List Number 4" w:semiHidden="1" w:unhideWhenUsed="1"/>
+    <w:lsdException w:name="List Number 5" w:semiHidden="1" w:unhideWhenUsed="1"/>
+    <w:lsdException w:name="Title" w:uiPriority="10" w:qFormat="1"/>
+    <w:lsdException w:name="Closing" w:semiHidden="1" w:unhideWhenUsed="1"/>
+    <w:lsdException w:name="Signature" w:semiHidden="1" w:unhideWhenUsed="1"/>
+    <w:lsdException w:name="Default Paragraph Font" w:semiHidden="1" w:uiPriority="1" w:unhideWhenUsed="1"/>
+    <w:lsdException w:name="Body Text" w:semiHidden="1" w:unhideWhenUsed="1"/>
+    <w:lsdException w:name="Body Text Indent" w:semiHidden="1" w:unhideWhenUsed="1"/>
+    <w:lsdException w:name="List Continue" w:semiHidden="1" w:unhideWhenUsed="1"/>
+    <w:lsdException w:name="List Continue 2" w:semiHidden="1" w:unhideWhenUsed="1"/>
+    <w:lsdException w:name="List Continue 3" w:semiHidden="1" w:unhideWhenUsed="1"/>
+    <w:lsdException w:name="List Continue 4" w:semiHidden="1" w:unhideWhenUsed="1"/>
+    <w:lsdException w:name="List Continue 5" w:semiHidden="1" w:unhideWhenUsed="1"/>
+    <w:lsdException w:name="Message Header" w:semiHidden="1" w:unhideWhenUsed="1"/>
+    <w:lsdException w:name="Subtitle" w:uiPriority="11" w:qFormat="1"/>
+    <w:lsdException w:name="Salutation" w:semiHidden="1" w:unhideWhenUsed="1"/>
+    <w:lsdException w:name="Date" w:semiHidden="1" w:unhideWhenUsed="1"/>
+    <w:lsdException w:name="Body Text First Indent" w:semiHidden="1" w:unhideWhenUsed="1"/>
+    <w:lsdException w:name="Body Text First Indent 2" w:semiHidden="1" w:unhideWhenUsed="1"/>
+    <w:lsdException w:name="Note Heading" w:semiHidden="1" w:unhideWhenUsed="1"/>
+    <w:lsdException w:name="Body Text 2" w:semiHidden="1" w:unhideWhenUsed="1"/>
+    <w:lsdException w:name="Body Text 3" w:semiHidden="1" w:unhideWhenUsed="1"/>
+    <w:lsdException w:name="Body Text Indent 2" w:semiHidden="1" w:unhideWhenUsed="1"/>
+    <w:lsdException w:name="Body Text Indent 3" w:semiHidden="1" w:unhideWhenUsed="1"/>
+    <w:lsdException w:name="Block Text" w:semiHidden="1" w:unhideWhenUsed="1"/>
+    <w:lsdException w:name="Hyperlink" w:semiHidden="1" w:unhideWhenUsed="1"/>
+    <w:lsdException w:name="FollowedHyperlink" w:semiHidden="1" w:unhideWhenUsed="1"/>
+    <w:lsdException w:name="Strong" w:uiPriority="22" w:qFormat="1"/>
+    <w:lsdException w:name="Emphasis" w:uiPriority="20" w:qFormat="1"/>
+    <w:lsdException w:name="Document Map" w:semiHidden="1" w:unhideWhenUsed="1"/>
+    <w:lsdException w:name="Plain Text" w:semiHidden="1" w:unhideWhenUsed="1"/>
+    <w:lsdException w:name="E-mail Signature" w:semiHidden="1" w:unhideWhenUsed="1"/>
+    <w:lsdException w:name="HTML Top of Form" w:semiHidden="1" w:unhideWhenUsed="1"/>
+    <w:lsdException w:name="HTML Bottom of Form" w:semiHidden="1" w:unhideWhenUsed="1"/>
+    <w:lsdException w:name="Normal (Web)" w:semiHidden="1" w:unhideWhenUsed="1"/>
+    <w:lsdException w:name="HTML Acronym" w:semiHidden="1" w:unhideWhenUsed="1"/>
+    <w:lsdException w:name="HTML Address" w:semiHidden="1" w:unhideWhenUsed="1"/>
+    <w:lsdException w:name="HTML Cite" w:semiHidden="1" w:unhideWhenUsed="1"/>
+    <w:lsdException w:name="HTML Code" w:semiHidden="1" w:unhideWhenUsed="1"/>
+    <w:lsdException w:name="HTML Definition" w:semiHidden="1" w:unhideWhenUsed="1"/>
+    <w:lsdException w:name="HTML Keyboard" w:semiHidden="1" w:unhideWhenUsed="1"/>
+    <w:lsdException w:name="HTML Preformatted" w:semiHidden="1" w:unhideWhenUsed="1"/>
+    <w:lsdException w:name="HTML Sample" w:semiHidden="1" w:unhideWhenUsed="1"/>
+    <w:lsdException w:name="HTML Typewriter" w:semiHidden="1" w:unhideWhenUsed="1"/>
+    <w:lsdException w:name="HTML Variable" w:semiHidden="1" w:unhideWhenUsed="1"/>
+    <w:lsdException w:name="Normal Table" w:semiHidden="1" w:unhideWhenUsed="1"/>
+    <w:lsdException w:name="annotation subject" w:semiHidden="1" w:unhideWhenUsed="1"/>
+    <w:lsdException w:name="No List" w:semiHidden="1" w:unhideWhenUsed="1"/>
+    <w:lsdException w:name="Outline List 1" w:semiHidden="1" w:unhideWhenUsed="1"/>
+    <w:lsdException w:name="Outline List 2" w:semiHidden="1" w:unhideWhenUsed="1"/>
+    <w:lsdException w:name="Outline List 3" w:semiHidden="1" w:unhideWhenUsed="1"/>
+    <w:lsdException w:name="Table Simple 1" w:semiHidden="1" w:unhideWhenUsed="1"/>
+    <w:lsdException w:name="Table Simple 2" w:semiHidden="1" w:unhideWhenUsed="1"/>
+    <w:lsdException w:name="Table Simple 3" w:semiHidden="1" w:unhideWhenUsed="1"/>
+    <w:lsdException w:name="Table Classic 1" w:semiHidden="1" w:unhideWhenUsed="1"/>
+    <w:lsdException w:name="Table Classic 2" w:semiHidden="1" w:unhideWhenUsed="1"/>
+    <w:lsdException w:name="Table Classic 3" w:semiHidden="1" w:unhideWhenUsed="1"/>
+    <w:lsdException w:name="Table Classic 4" w:semiHidden="1" w:unhideWhenUsed="1"/>
+    <w:lsdException w:name="Table Colorful 1" w:semiHidden="1" w:unhideWhenUsed="1"/>
+    <w:lsdException w:name="Table Colorful 2" w:semiHidden="1" w:unhideWhenUsed="1"/>
+    <w:lsdException w:name="Table Colorful 3" w:semiHidden="1" w:unhideWhenUsed="1"/>
+    <w:lsdException w:name="Table Columns 1" w:semiHidden="1" w:unhideWhenUsed="1"/>
+    <w:lsdException w:name="Table Columns 2" w:semiHidden="1" w:unhideWhenUsed="1"/>
+    <w:lsdException w:name="Table Columns 3" w:semiHidden="1" w:unhideWhenUsed="1"/>
+    <w:lsdException w:name="Table Columns 4" w:semiHidden="1" w:unhideWhenUsed="1"/>
+    <w:lsdException w:name="Table Columns 5" w:semiHidden="1" w:unhideWhenUsed="1"/>
+    <w:lsdException w:name="Table Grid 1" w:semiHidden="1" w:unhideWhenUsed="1"/>
+    <w:lsdException w:name="Table Grid 2" w:semiHidden="1" w:unhideWhenUsed="1"/>
+    <w:lsdException w:name="Table Grid 3" w:semiHidden="1" w:unhideWhenUsed="1"/>
+    <w:lsdException w:name="Table Grid 4" w:semiHidden="1" w:unhideWhenUsed="1"/>
+    <w:lsdException w:name="Table Grid 5" w:semiHidden="1" w:unhideWhenUsed="1"/>
+    <w:lsdException w:name="Table Grid 6" w:semiHidden="1" w:unhideWhenUsed="1"/>
+    <w:lsdException w:name="Table Grid 7" w:semiHidden="1" w:unhideWhenUsed="1"/>
+    <w:lsdException w:name="Table Grid 8" w:semiHidden="1" w:unhideWhenUsed="1"/>
+    <w:lsdException w:name="Table List 1" w:semiHidden="1" w:unhideWhenUsed="1"/>
+    <w:lsdException w:name="Table List 2" w:semiHidden="1" w:unhideWhenUsed="1"/>
+    <w:lsdException w:name="Table List 3" w:semiHidden="1" w:unhideWhenUsed="1"/>
+    <w:lsdException w:name="Table List 4" w:semiHidden="1" w:unhideWhenUsed="1"/>
+    <w:lsdException w:name="Table List 5" w:semiHidden="1" w:unhideWhenUsed="1"/>
+    <w:lsdException w:name="Table List 6" w:semiHidden="1" w:unhideWhenUsed="1"/>
+    <w:lsdException w:name="Table List 7" w:semiHidden="1" w:unhideWhenUsed="1"/>
+    <w:lsdException w:name="Table List 8" w:semiHidden="1" w:unhideWhenUsed="1"/>
+    <w:lsdException w:name="Table 3D effects 1" w:semiHidden="1" w:unhideWhenUsed="1"/>
+    <w:lsdException w:name="Table 3D effects 2" w:semiHidden="1" w:unhideWhenUsed="1"/>
+    <w:lsdException w:name="Table 3D effects 3" w:semiHidden="1" w:unhideWhenUsed="1"/>
+    <w:lsdException w:name="Table Contemporary" w:semiHidden="1" w:unhideWhenUsed="1"/>
+    <w:lsdException w:name="Table Elegant" w:semiHidden="1" w:unhideWhenUsed="1"/>
+    <w:lsdException w:name="Table Professional" w:semiHidden="1" w:unhideWhenUsed="1"/>
+    <w:lsdException w:name="Table Subtle 1" w:semiHidden="1" w:unhideWhenUsed="1"/>
+    <w:lsdException w:name="Table Subtle 2" w:semiHidden="1" w:unhideWhenUsed="1"/>
+    <w:lsdException w:name="Table Web 1" w:semiHidden="1" w:unhideWhenUsed="1"/>
+    <w:lsdException w:name="Table Web 2" w:semiHidden="1" w:unhideWhenUsed="1"/>
+    <w:lsdException w:name="Table Web 3" w:semiHidden="1" w:unhideWhenUsed="1"/>
+    <w:lsdException w:name="Balloon Text" w:semiHidden="1" w:unhideWhenUsed="1"/>
+    <w:lsdException w:name="Table Grid" w:uiPriority="39"/>
+    <w:lsdException w:name="Table Theme" w:semiHidden="1" w:unhideWhenUsed="1"/>
+    <w:lsdException w:name="Placeholder Text" w:semiHidden="1"/>
+    <w:lsdException w:name="No Spacing" w:uiPriority="1" w:qFormat="1"/>
+    <w:lsdException w:name="Light Shading" w:uiPriority="60"/>
+    <w:lsdException w:name="Light List" w:uiPriority="61"/>
+    <w:lsdException w:name="Light Grid" w:uiPriority="62"/>
+    <w:lsdException w:name="Medium Shading 1" w:uiPriority="63"/>
+    <w:lsdException w:name="Medium Shading 2" w:uiPriority="64"/>
+    <w:lsdException w:name="Medium List 1" w:uiPriority="65"/>
+    <w:lsdException w:name="Medium List 2" w:uiPriority="66"/>
+    <w:lsdException w:name="Medium Grid 1" w:uiPriority="67"/>
+    <w:lsdException w:name="Medium Grid 2" w:uiPriority="68"/>
+    <w:lsdException w:name="Medium Grid 3" w:uiPriority="69"/>
+    <w:lsdException w:name="Dark List" w:uiPriority="70"/>
+    <w:lsdException w:name="Colorful Shading" w:uiPriority="71"/>
+    <w:lsdException w:name="Colorful List" w:uiPriority="72"/>
+    <w:lsdException w:name="Colorful Grid" w:uiPriority="73"/>
+    <w:lsdException w:name="Light Shading Accent 1" w:uiPriority="60"/>
+    <w:lsdException w:name="Light List Accent 1" w:uiPriority="61"/>
+    <w:lsdException w:name="Light Grid Accent 1" w:uiPriority="62"/>
+    <w:lsdException w:name="Medium Shading 1 Accent 1" w:uiPriority="63"/>
+    <w:lsdException w:name="Medium Shading 2 Accent 1" w:uiPriority="64"/>
+    <w:lsdException w:name="Medium List 1 Accent 1" w:uiPriority="65"/>
+    <w:lsdException w:name="Revision" w:semiHidden="1"/>
+    <w:lsdException w:name="List Paragraph" w:uiPriority="34" w:qFormat="1"/>
+    <w:lsdException w:name="Quote" w:uiPriority="29" w:qFormat="1"/>
+    <w:lsdException w:name="Intense Quote" w:uiPriority="30" w:qFormat="1"/>
+    <w:lsdException w:name="Medium List 2 Accent 1" w:uiPriority="66"/>
+    <w:lsdException w:name="Medium Grid 1 Accent 1" w:uiPriority="67"/>
+    <w:lsdException w:name="Medium Grid 2 Accent 1" w:uiPriority="68"/>
+    <w:lsdException w:name="Medium Grid 3 Accent 1" w:uiPriority="69"/>
+    <w:lsdException w:name="Dark List Accent 1" w:uiPriority="70"/>
+    <w:lsdException w:name="Colorful Shading Accent 1" w:uiPriority="71"/>
+    <w:lsdException w:name="Colorful List Accent 1" w:uiPriority="72"/>
+    <w:lsdException w:name="Colorful Grid Accent 1" w:uiPriority="73"/>
+    <w:lsdException w:name="Light Shading Accent 2" w:uiPriority="60"/>
+    <w:lsdException w:name="Light List Accent 2" w:uiPriority="61"/>
+    <w:lsdException w:name="Light Grid Accent 2" w:uiPriority="62"/>
+    <w:lsdException w:name="Medium Shading 1 Accent 2" w:uiPriority="63"/>
+    <w:lsdException w:name="Medium Shading 2 Accent 2" w:uiPriority="64"/>
+    <w:lsdException w:name="Medium List 1 Accent 2" w:uiPriority="65"/>
+    <w:lsdException w:name="Medium List 2 Accent 2" w:uiPriority="66"/>
+    <w:lsdException w:name="Medium Grid 1 Accent 2" w:uiPriority="67"/>
+    <w:lsdException w:name="Medium Grid 2 Accent 2" w:uiPriority="68"/>
+    <w:lsdException w:name="Medium Grid 3 Accent 2" w:uiPriority="69"/>
+    <w:lsdException w:name="Dark List Accent 2" w:uiPriority="70"/>
+    <w:lsdException w:name="Colorful Shading Accent 2" w:uiPriority="71"/>
+    <w:lsdException w:name="Colorful List Accent 2" w:uiPriority="72"/>
+    <w:lsdException w:name="Colorful Grid Accent 2" w:uiPriority="73"/>
+    <w:lsdException w:name="Light Shading Accent 3" w:uiPriority="60"/>
+    <w:lsdException w:name="Light List Accent 3" w:uiPriority="61"/>
+    <w:lsdException w:name="Light Grid Accent 3" w:uiPriority="62"/>
+    <w:lsdException w:name="Medium Shading 1 Accent 3" w:uiPriority="63"/>
+    <w:lsdException w:name="Medium Shading 2 Accent 3" w:uiPriority="64"/>
+    <w:lsdException w:name="Medium List 1 Accent 3" w:uiPriority="65"/>
+    <w:lsdException w:name="Medium List 2 Accent 3" w:uiPriority="66"/>
+    <w:lsdException w:name="Medium Grid 1 Accent 3" w:uiPriority="67"/>
+    <w:lsdException w:name="Medium Grid 2 Accent 3" w:uiPriority="68"/>
+    <w:lsdException w:name="Medium Grid 3 Accent 3" w:uiPriority="69"/>
+    <w:lsdException w:name="Dark List Accent 3" w:uiPriority="70"/>
+    <w:lsdException w:name="Colorful Shading Accent 3" w:uiPriority="71"/>
+    <w:lsdException w:name="Colorful List Accent 3" w:uiPriority="72"/>
+    <w:lsdException w:name="Colorful Grid Accent 3" w:uiPriority="73"/>
+    <w:lsdException w:name="Light Shading Accent 4" w:uiPriority="60"/>
+    <w:lsdException w:name="Light List Accent 4" w:uiPriority="61"/>
+    <w:lsdException w:name="Light Grid Accent 4" w:uiPriority="62"/>
+    <w:lsdException w:name="Medium Shading 1 Accent 4" w:uiPriority="63"/>
+    <w:lsdException w:name="Medium Shading 2 Accent 4" w:uiPriority="64"/>
+    <w:lsdException w:name="Medium List 1 Accent 4" w:uiPriority="65"/>
+    <w:lsdException w:name="Medium List 2 Accent 4" w:uiPriority="66"/>
+    <w:lsdException w:name="Medium Grid 1 Accent 4" w:uiPriority="67"/>
+    <w:lsdException w:name="Medium Grid 2 Accent 4" w:uiPriority="68"/>
+    <w:lsdException w:name="Medium Grid 3 Accent 4" w:uiPriority="69"/>
+    <w:lsdException w:name="Dark List Accent 4" w:uiPriority="70"/>
+    <w:lsdException w:name="Colorful Shading Accent 4" w:uiPriority="71"/>
+    <w:lsdException w:name="Colorful List Accent 4" w:uiPriority="72"/>
+    <w:lsdException w:name="Colorful Grid Accent 4" w:uiPriority="73"/>
+    <w:lsdException w:name="Light Shading Accent 5" w:uiPriority="60"/>
+    <w:lsdException w:name="Light List Accent 5" w:uiPriority="61"/>
+    <w:lsdException w:name="Light Grid Accent 5" w:uiPriority="62"/>
+    <w:lsdException w:name="Medium Shading 1 Accent 5" w:uiPriority="63"/>
+    <w:lsdException w:name="Medium Shading 2 Accent 5" w:uiPriority="64"/>
+    <w:lsdException w:name="Medium List 1 Accent 5" w:uiPriority="65"/>
+    <w:lsdException w:name="Medium List 2 Accent 5" w:uiPriority="66"/>
+    <w:lsdException w:name="Medium Grid 1 Accent 5" w:uiPriority="67"/>
+    <w:lsdException w:name="Medium Grid 2 Accent 5" w:uiPriority="68"/>
+    <w:lsdException w:name="Medium Grid 3 Accent 5" w:uiPriority="69"/>
+    <w:lsdException w:name="Dark List Accent 5" w:uiPriority="70"/>
+    <w:lsdException w:name="Colorful Shading Accent 5" w:uiPriority="71"/>
+    <w:lsdException w:name="Colorful List Accent 5" w:uiPriority="72"/>
+    <w:lsdException w:name="Colorful Grid Accent 5" w:uiPriority="73"/>
+    <w:lsdException w:name="Light Shading Accent 6" w:uiPriority="60"/>
+    <w:lsdException w:name="Light List Accent 6" w:uiPriority="61"/>
+    <w:lsdException w:name="Light Grid Accent 6" w:uiPriority="62"/>
+    <w:lsdException w:name="Medium Shading 1 Accent 6" w:uiPriority="63"/>
+    <w:lsdException w:name="Medium Shading 2 Accent 6" w:uiPriority="64"/>
+    <w:lsdException w:name="Medium List 1 Accent 6" w:uiPriority="65"/>
+    <w:lsdException w:name="Medium List 2 Accent 6" w:uiPriority="66"/>
+    <w:lsdException w:name="Medium Grid 1 Accent 6" w:uiPriority="67"/>
+    <w:lsdException w:name="Medium Grid 2 Accent 6" w:uiPriority="68"/>
+    <w:lsdException w:name="Medium Grid 3 Accent 6" w:uiPriority="69"/>
+    <w:lsdException w:name="Dark List Accent 6" w:uiPriority="70"/>
+    <w:lsdException w:name="Colorful Shading Accent 6" w:uiPriority="71"/>
+    <w:lsdException w:name="Colorful List Accent 6" w:uiPriority="72"/>
+    <w:lsdException w:name="Colorful Grid Accent 6" w:uiPriority="73"/>
+    <w:lsdException w:name="Subtle Emphasis" w:uiPriority="19" w:qFormat="1"/>
+    <w:lsdException w:name="Intense Emphasis" w:uiPriority="21" w:qFormat="1"/>
+    <w:lsdException w:name="Subtle Reference" w:uiPriority="31" w:qFormat="1"/>
+    <w:lsdException w:name="Intense Reference" w:uiPriority="32" w:qFormat="1"/>
+    <w:lsdException w:name="Book Title" w:uiPriority="33" w:qFormat="1"/>
+    <w:lsdException w:name="Bibliography" w:semiHidden="1" w:uiPriority="37" w:unhideWhenUsed="1"/>
+    <w:lsdException w:name="TOC Heading" w:semiHidden="1" w:uiPriority="39" w:unhideWhenUsed="1" w:qFormat="1"/>
+    <w:lsdException w:name="Plain Table 1" w:uiPriority="41"/>
+    <w:lsdException w:name="Plain Table 2" w:uiPriority="42"/>
+    <w:lsdException w:name="Plain Table 3" w:uiPriority="43"/>
+    <w:lsdException w:name="Plain Table 4" w:uiPriority="44"/>
+    <w:lsdException w:name="Plain Table 5" w:uiPriority="45"/>
+    <w:lsdException w:name="Grid Table Light" w:uiPriority="40"/>
+    <w:lsdException w:name="Grid Table 1 Light" w:uiPriority="46"/>
+    <w:lsdException w:name="Grid Table 2" w:uiPriority="47"/>
+    <w:lsdException w:name="Grid Table 3" w:uiPriority="48"/>
+    <w:lsdException w:name="Grid Table 4" w:uiPriority="49"/>
+    <w:lsdException w:name="Grid Table 5 Dark" w:uiPriority="50"/>
+    <w:lsdException w:name="Grid Table 6 Colorful" w:uiPriority="51"/>
+    <w:lsdException w:name="Grid Table 7 Colorful" w:uiPriority="52"/>
+    <w:lsdException w:name="Grid Table 1 Light Accent 1" w:uiPriority="46"/>
+    <w:lsdException w:name="Grid Table 2 Accent 1" w:uiPriority="47"/>
+    <w:lsdException w:name="Grid Table 3 Accent 1" w:uiPriority="48"/>
+    <w:lsdException w:name="Grid Table 4 Accent 1" w:uiPriority="49"/>
+    <w:lsdException w:name="Grid Table 5 Dark Accent 1" w:uiPriority="50"/>
+    <w:lsdException w:name="Grid Table 6 Colorful Accent 1" w:uiPriority="51"/>
+    <w:lsdException w:name="Grid Table 7 Colorful Accent 1" w:uiPriority="52"/>
+    <w:lsdException w:name="Grid Table 1 Light Accent 2" w:uiPriority="46"/>
+    <w:lsdException w:name="Grid Table 2 Accent 2" w:uiPriority="47"/>
+    <w:lsdException w:name="Grid Table 3 Accent 2" w:uiPriority="48"/>
+    <w:lsdException w:name="Grid Table 4 Accent 2" w:uiPriority="49"/>
+    <w:lsdException w:name="Grid Table 5 Dark Accent 2" w:uiPriority="50"/>
+    <w:lsdException w:name="Grid Table 6 Colorful Accent 2" w:uiPriority="51"/>
+    <w:lsdException w:name="Grid Table 7 Colorful Accent 2" w:uiPriority="52"/>
+    <w:lsdException w:name="Grid Table 1 Light Accent 3" w:uiPriority="46"/>
+    <w:lsdException w:name="Grid Table 2 Accent 3" w:uiPriority="47"/>
+    <w:lsdException w:name="Grid Table 3 Accent 3" w:uiPriority="48"/>
+    <w:lsdException w:name="Grid Table 4 Accent 3" w:uiPriority="49"/>
+    <w:lsdException w:name="Grid Table 5 Dark Accent 3" w:uiPriority="50"/>
+    <w:lsdException w:name="Grid Table 6 Colorful Accent 3" w:uiPriority="51"/>
+    <w:lsdException w:name="Grid Table 7 Colorful Accent 3" w:uiPriority="52"/>
+    <w:lsdException w:name="Grid Table 1 Light Accent 4" w:uiPriority="46"/>
+    <w:lsdException w:name="Grid Table 2 Accent 4" w:uiPriority="47"/>
+    <w:lsdException w:name="Grid Table 3 Accent 4" w:uiPriority="48"/>
+    <w:lsdException w:name="Grid Table 4 Accent 4" w:uiPriority="49"/>
+    <w:lsdException w:name="Grid Table 5 Dark Accent 4" w:uiPriority="50"/>
+    <w:lsdException w:name="Grid Table 6 Colorful Accent 4" w:uiPriority="51"/>
+    <w:lsdException w:name="Grid Table 7 Colorful Accent 4" w:uiPriority="52"/>
+    <w:lsdException w:name="Grid Table 1 Light Accent 5" w:uiPriority="46"/>
+    <w:lsdException w:name="Grid Table 2 Accent 5" w:uiPriority="47"/>
+    <w:lsdException w:name="Grid Table 3 Accent 5" w:uiPriority="48"/>
+    <w:lsdException w:name="Grid Table 4 Accent 5" w:uiPriority="49"/>
+    <w:lsdException w:name="Grid Table 5 Dark Accent 5" w:uiPriority="50"/>
+    <w:lsdException w:name="Grid Table 6 Colorful Accent 5" w:uiPriority="51"/>
+    <w:lsdException w:name="Grid Table 7 Colorful Accent 5" w:uiPriority="52"/>
+    <w:lsdException w:name="Grid Table 1 Light Accent 6" w:uiPriority="46"/>
+    <w:lsdException w:name="Grid Table 2 Accent 6" w:uiPriority="47"/>
+    <w:lsdException w:name="Grid Table 3 Accent 6" w:uiPriority="48"/>
+    <w:lsdException w:name="Grid Table 4 Accent 6" w:uiPriority="49"/>
+    <w:lsdException w:name="Grid Table 5 Dark Accent 6" w:uiPriority="50"/>
+    <w:lsdException w:name="Grid Table 6 Colorful Accent 6" w:uiPriority="51"/>
+    <w:lsdException w:name="Grid Table 7 Colorful Accent 6" w:uiPriority="52"/>
+    <w:lsdException w:name="List Table 1 Light" w:uiPriority="46"/>
+    <w:lsdException w:name="List Table 2" w:uiPriority="47"/>
+    <w:lsdException w:name="List Table 3" w:uiPriority="48"/>
+    <w:lsdException w:name="List Table 4" w:uiPriority="49"/>
+    <w:lsdException w:name="List Table 5 Dark" w:uiPriority="50"/>
+    <w:lsdException w:name="List Table 6 Colorful" w:uiPriority="51"/>
+    <w:lsdException w:name="List Table 7 Colorful" w:uiPriority="52"/>
+    <w:lsdException w:name="List Table 1 Light Accent 1" w:uiPriority="46"/>
+    <w:lsdException w:name="List Table 2 Accent 1" w:uiPriority="47"/>
+    <w:lsdException w:name="List Table 3 Accent 1" w:uiPriority="48"/>
+    <w:lsdException w:name="List Table 4 Accent 1" w:uiPriority="49"/>
+    <w:lsdException w:name="List Table 5 Dark Accent 1" w:uiPriority="50"/>
+    <w:lsdException w:name="List Table 6 Colorful Accent 1" w:uiPriority="51"/>
+    <w:lsdException w:name="List Table 7 Colorful Accent 1" w:uiPriority="52"/>
+    <w:lsdException w:name="List Table 1 Light Accent 2" w:uiPriority="46"/>
+    <w:lsdException w:name="List Table 2 Accent 2" w:uiPriority="47"/>
+    <w:lsdException w:name="List Table 3 Accent 2" w:uiPriority="48"/>
+    <w:lsdException w:name="List Table 4 Accent 2" w:uiPriority="49"/>
+    <w:lsdException w:name="List Table 5 Dark Accent 2" w:uiPriority="50"/>
+    <w:lsdException w:name="List Table 6 Colorful Accent 2" w:uiPriority="51"/>
+    <w:lsdException w:name="List Table 7 Colorful Accent 2" w:uiPriority="52"/>
+    <w:lsdException w:name="List Table 1 Light Accent 3" w:uiPriority="46"/>
+    <w:lsdException w:name="List Table 2 Accent 3" w:uiPriority="47"/>
+    <w:lsdException w:name="List Table 3 Accent 3" w:uiPriority="48"/>
+    <w:lsdException w:name="List Table 4 Accent 3" w:uiPriority="49"/>
+    <w:lsdException w:name="List Table 5 Dark Accent 3" w:uiPriority="50"/>
+    <w:lsdException w:name="List Table 6 Colorful Accent 3" w:uiPriority="51"/>
+    <w:lsdException w:name="List Table 7 Colorful Accent 3" w:uiPriority="52"/>
+    <w:lsdException w:name="List Table 1 Light Accent 4" w:uiPriority="46"/>
+    <w:lsdException w:name="List Table 2 Accent 4" w:uiPriority="47"/>
+    <w:lsdException w:name="List Table 3 Accent 4" w:uiPriority="48"/>
+    <w:lsdException w:name="List Table 4 Accent 4" w:uiPriority="49"/>
+    <w:lsdException w:name="List Table 5 Dark Accent 4" w:uiPriority="50"/>
+    <w:lsdException w:name="List Table 6 Colorful Accent 4" w:uiPriority="51"/>
+    <w:lsdException w:name="List Table 7 Colorful Accent 4" w:uiPriority="52"/>
+    <w:lsdException w:name="List Table 1 Light Accent 5" w:uiPriority="46"/>
+    <w:lsdException w:name="List Table 2 Accent 5" w:uiPriority="47"/>
+    <w:lsdException w:name="List Table 3 Accent 5" w:uiPriority="48"/>
+    <w:lsdException w:name="List Table 4 Accent 5" w:uiPriority="49"/>
+    <w:lsdException w:name="List Table 5 Dark Accent 5" w:uiPriority="50"/>
+    <w:lsdException w:name="List Table 6 Colorful Accent 5" w:uiPriority="51"/>
+    <w:lsdException w:name="List Table 7 Colorful Accent 5" w:uiPriority="52"/>
+    <w:lsdException w:name="List Table 1 Light Accent 6" w:uiPriority="46"/>
+    <w:lsdException w:name="List Table 2 Accent 6" w:uiPriority="47"/>
+    <w:lsdException w:name="List Table 3 Accent 6" w:uiPriority="48"/>
+    <w:lsdException w:name="List Table 4 Accent 6" w:uiPriority="49"/>
+    <w:lsdException w:name="List Table 5 Dark Accent 6" w:uiPriority="50"/>
+    <w:lsdException w:name="List Table 6 Colorful Accent 6" w:uiPriority="51"/>
+    <w:lsdException w:name="List Table 7 Colorful Accent 6" w:uiPriority="52"/>
+    <w:lsdException w:name="Mention" w:semiHidden="1" w:unhideWhenUsed="1"/>
+    <w:lsdException w:name="Smart Hyperlink" w:semiHidden="1" w:unhideWhenUsed="1"/>
+    <w:lsdException w:name="Hashtag" w:semiHidden="1" w:unhideWhenUsed="1"/>
+    <w:lsdException w:name="Unresolved Mention" w:semiHidden="1" w:unhideWhenUsed="1"/>
+    <w:lsdException w:name="Smart Link" w:semiHidden="1" w:unhideWhenUsed="1"/>
+  </w:latentStyles>
+  <w:style w:type="paragraph" w:default="1" w:styleId="Normal">
+    <w:name w:val="Normal"/>
+    <w:qFormat/>
   </w:style>
   <w:style w:type="paragraph" w:styleId="Heading1">
     <w:name w:val="heading 1"/>
     <w:basedOn w:val="Normal"/>
     <w:next w:val="Normal"/>
+    <w:uiPriority w:val="9"/>
+    <w:qFormat/>
     <w:pPr>
-      <w:keepNext w:val="1"/>
-      <w:keepLines w:val="1"/>
-      <w:spacing w:after="120" w:before="400" w:lineRule="auto"/>
+      <w:keepNext/>
+      <w:keepLines/>
+      <w:spacing w:before="400" w:after="120"/>
+      <w:outlineLvl w:val="0"/>
     </w:pPr>
     <w:rPr>
       <w:sz w:val="40"/>
@@ -581,13 +1094,17 @@
     <w:name w:val="heading 2"/>
     <w:basedOn w:val="Normal"/>
     <w:next w:val="Normal"/>
+    <w:uiPriority w:val="9"/>
+    <w:semiHidden/>
+    <w:unhideWhenUsed/>
+    <w:qFormat/>
     <w:pPr>
-      <w:keepNext w:val="1"/>
-      <w:keepLines w:val="1"/>
-      <w:spacing w:after="120" w:before="360" w:lineRule="auto"/>
+      <w:keepNext/>
+      <w:keepLines/>
+      <w:spacing w:before="360" w:after="120"/>
+      <w:outlineLvl w:val="1"/>
     </w:pPr>
     <w:rPr>
-      <w:b w:val="0"/>
       <w:sz w:val="32"/>
       <w:szCs w:val="32"/>
     </w:rPr>
@@ -596,13 +1113,17 @@
     <w:name w:val="heading 3"/>
     <w:basedOn w:val="Normal"/>
     <w:next w:val="Normal"/>
+    <w:uiPriority w:val="9"/>
+    <w:semiHidden/>
+    <w:unhideWhenUsed/>
+    <w:qFormat/>
     <w:pPr>
-      <w:keepNext w:val="1"/>
-      <w:keepLines w:val="1"/>
-      <w:spacing w:after="80" w:before="320" w:lineRule="auto"/>
+      <w:keepNext/>
+      <w:keepLines/>
+      <w:spacing w:before="320" w:after="80"/>
+      <w:outlineLvl w:val="2"/>
     </w:pPr>
     <w:rPr>
-      <w:b w:val="0"/>
       <w:color w:val="434343"/>
       <w:sz w:val="28"/>
       <w:szCs w:val="28"/>
@@ -612,10 +1133,15 @@
     <w:name w:val="heading 4"/>
     <w:basedOn w:val="Normal"/>
     <w:next w:val="Normal"/>
+    <w:uiPriority w:val="9"/>
+    <w:semiHidden/>
+    <w:unhideWhenUsed/>
+    <w:qFormat/>
     <w:pPr>
-      <w:keepNext w:val="1"/>
-      <w:keepLines w:val="1"/>
-      <w:spacing w:after="80" w:before="280" w:lineRule="auto"/>
+      <w:keepNext/>
+      <w:keepLines/>
+      <w:spacing w:before="280" w:after="80"/>
+      <w:outlineLvl w:val="3"/>
     </w:pPr>
     <w:rPr>
       <w:color w:val="666666"/>
@@ -627,41 +1153,76 @@
     <w:name w:val="heading 5"/>
     <w:basedOn w:val="Normal"/>
     <w:next w:val="Normal"/>
+    <w:uiPriority w:val="9"/>
+    <w:semiHidden/>
+    <w:unhideWhenUsed/>
+    <w:qFormat/>
     <w:pPr>
-      <w:keepNext w:val="1"/>
-      <w:keepLines w:val="1"/>
-      <w:spacing w:after="80" w:before="240" w:lineRule="auto"/>
+      <w:keepNext/>
+      <w:keepLines/>
+      <w:spacing w:before="240" w:after="80"/>
+      <w:outlineLvl w:val="4"/>
     </w:pPr>
     <w:rPr>
       <w:color w:val="666666"/>
-      <w:sz w:val="22"/>
-      <w:szCs w:val="22"/>
     </w:rPr>
   </w:style>
   <w:style w:type="paragraph" w:styleId="Heading6">
     <w:name w:val="heading 6"/>
     <w:basedOn w:val="Normal"/>
     <w:next w:val="Normal"/>
+    <w:uiPriority w:val="9"/>
+    <w:semiHidden/>
+    <w:unhideWhenUsed/>
+    <w:qFormat/>
     <w:pPr>
-      <w:keepNext w:val="1"/>
-      <w:keepLines w:val="1"/>
-      <w:spacing w:after="80" w:before="240" w:lineRule="auto"/>
+      <w:keepNext/>
+      <w:keepLines/>
+      <w:spacing w:before="240" w:after="80"/>
+      <w:outlineLvl w:val="5"/>
     </w:pPr>
     <w:rPr>
-      <w:i w:val="1"/>
+      <w:i/>
       <w:color w:val="666666"/>
-      <w:sz w:val="22"/>
-      <w:szCs w:val="22"/>
     </w:rPr>
+  </w:style>
+  <w:style w:type="character" w:default="1" w:styleId="DefaultParagraphFont">
+    <w:name w:val="Default Paragraph Font"/>
+    <w:uiPriority w:val="1"/>
+    <w:semiHidden/>
+    <w:unhideWhenUsed/>
+  </w:style>
+  <w:style w:type="table" w:default="1" w:styleId="TableNormal">
+    <w:name w:val="Normal Table"/>
+    <w:uiPriority w:val="99"/>
+    <w:semiHidden/>
+    <w:unhideWhenUsed/>
+    <w:tblPr>
+      <w:tblInd w:w="0" w:type="dxa"/>
+      <w:tblCellMar>
+        <w:top w:w="0" w:type="dxa"/>
+        <w:left w:w="108" w:type="dxa"/>
+        <w:bottom w:w="0" w:type="dxa"/>
+        <w:right w:w="108" w:type="dxa"/>
+      </w:tblCellMar>
+    </w:tblPr>
+  </w:style>
+  <w:style w:type="numbering" w:default="1" w:styleId="NoList">
+    <w:name w:val="No List"/>
+    <w:uiPriority w:val="99"/>
+    <w:semiHidden/>
+    <w:unhideWhenUsed/>
   </w:style>
   <w:style w:type="paragraph" w:styleId="Title">
     <w:name w:val="Title"/>
     <w:basedOn w:val="Normal"/>
     <w:next w:val="Normal"/>
+    <w:uiPriority w:val="10"/>
+    <w:qFormat/>
     <w:pPr>
-      <w:keepNext w:val="1"/>
-      <w:keepLines w:val="1"/>
-      <w:spacing w:after="60" w:before="0" w:lineRule="auto"/>
+      <w:keepNext/>
+      <w:keepLines/>
+      <w:spacing w:after="60"/>
     </w:pPr>
     <w:rPr>
       <w:sz w:val="52"/>
@@ -672,14 +1233,14 @@
     <w:name w:val="Subtitle"/>
     <w:basedOn w:val="Normal"/>
     <w:next w:val="Normal"/>
+    <w:uiPriority w:val="11"/>
+    <w:qFormat/>
     <w:pPr>
-      <w:keepNext w:val="1"/>
-      <w:keepLines w:val="1"/>
-      <w:spacing w:after="320" w:before="0" w:lineRule="auto"/>
+      <w:keepNext/>
+      <w:keepLines/>
+      <w:spacing w:after="320"/>
     </w:pPr>
     <w:rPr>
-      <w:rFonts w:ascii="Arial" w:cs="Arial" w:eastAsia="Arial" w:hAnsi="Arial"/>
-      <w:i w:val="0"/>
       <w:color w:val="666666"/>
       <w:sz w:val="30"/>
       <w:szCs w:val="30"/>
